--- a/Báo cáo cuối kỳ/23. Visitor/Report.docx
+++ b/Báo cáo cuối kỳ/23. Visitor/Report.docx
@@ -1,366 +1,416 @@
 
 <file path=word/document.xml><?xml version="1.0" encoding="utf-8"?>
-<w:document xmlns:wpc="http://schemas.microsoft.com/office/word/2010/wordprocessingCanvas" xmlns:cx="http://schemas.microsoft.com/office/drawing/2014/chartex" xmlns:mc="http://schemas.openxmlformats.org/markup-compatibility/2006" xmlns:o="urn:schemas-microsoft-com:office:office" xmlns:r="http://schemas.openxmlformats.org/officeDocument/2006/relationships" xmlns:m="http://schemas.openxmlformats.org/officeDocument/2006/math" xmlns:v="urn:schemas-microsoft-com:vml" xmlns:wp14="http://schemas.microsoft.com/office/word/2010/wordprocessingDrawing" xmlns:wp="http://schemas.openxmlformats.org/drawingml/2006/wordprocessingDrawing" xmlns:w10="urn:schemas-microsoft-com:office:word" xmlns:w="http://schemas.openxmlformats.org/wordprocessingml/2006/main" xmlns:w14="http://schemas.microsoft.com/office/word/2010/wordml" xmlns:w15="http://schemas.microsoft.com/office/word/2012/wordml" xmlns:w16se="http://schemas.microsoft.com/office/word/2015/wordml/symex" xmlns:wpg="http://schemas.microsoft.com/office/word/2010/wordprocessingGroup" xmlns:wpi="http://schemas.microsoft.com/office/word/2010/wordprocessingInk" xmlns:wne="http://schemas.microsoft.com/office/word/2006/wordml" xmlns:wps="http://schemas.microsoft.com/office/word/2010/wordprocessingShape" mc:Ignorable="w14 w15 w16se wp14">
+<w:document xmlns:wpc="http://schemas.microsoft.com/office/word/2010/wordprocessingCanvas" xmlns:cx="http://schemas.microsoft.com/office/drawing/2014/chartex" xmlns:cx1="http://schemas.microsoft.com/office/drawing/2015/9/8/chartex" xmlns:cx2="http://schemas.microsoft.com/office/drawing/2015/10/21/chartex" xmlns:cx3="http://schemas.microsoft.com/office/drawing/2016/5/9/chartex" xmlns:cx4="http://schemas.microsoft.com/office/drawing/2016/5/10/chartex" xmlns:cx5="http://schemas.microsoft.com/office/drawing/2016/5/11/chartex" xmlns:mc="http://schemas.openxmlformats.org/markup-compatibility/2006" xmlns:o="urn:schemas-microsoft-com:office:office" xmlns:r="http://schemas.openxmlformats.org/officeDocument/2006/relationships" xmlns:m="http://schemas.openxmlformats.org/officeDocument/2006/math" xmlns:v="urn:schemas-microsoft-com:vml" xmlns:wp14="http://schemas.microsoft.com/office/word/2010/wordprocessingDrawing" xmlns:wp="http://schemas.openxmlformats.org/drawingml/2006/wordprocessingDrawing" xmlns:w10="urn:schemas-microsoft-com:office:word" xmlns:w="http://schemas.openxmlformats.org/wordprocessingml/2006/main" xmlns:w14="http://schemas.microsoft.com/office/word/2010/wordml" xmlns:w15="http://schemas.microsoft.com/office/word/2012/wordml" xmlns:w16se="http://schemas.microsoft.com/office/word/2015/wordml/symex" xmlns:wpg="http://schemas.microsoft.com/office/word/2010/wordprocessingGroup" xmlns:wpi="http://schemas.microsoft.com/office/word/2010/wordprocessingInk" xmlns:wne="http://schemas.microsoft.com/office/word/2006/wordml" xmlns:wps="http://schemas.microsoft.com/office/word/2010/wordprocessingShape" mc:Ignorable="w14 w15 w16se wp14">
   <w:body>
     <w:p>
       <w:pPr>
-        <w:spacing w:after="0"/>
-        <w:rPr>
-          <w:rFonts w:ascii="Arial" w:hAnsi="Arial" w:cs="Arial"/>
+        <w:shd w:val="clear" w:color="auto" w:fill="FFFFFF"/>
+        <w:spacing w:after="480" w:line="840" w:lineRule="atLeast"/>
+        <w:outlineLvl w:val="0"/>
+        <w:rPr>
+          <w:rFonts w:ascii="Arial" w:eastAsia="Times New Roman" w:hAnsi="Arial" w:cs="Arial"/>
           <w:b/>
           <w:bCs/>
-          <w:color w:val="000000"/>
-          <w:sz w:val="26"/>
-          <w:szCs w:val="26"/>
-        </w:rPr>
-      </w:pPr>
-      <w:r>
-        <w:rPr>
-          <w:rFonts w:ascii="Arial" w:hAnsi="Arial" w:cs="Arial"/>
+          <w:color w:val="444444"/>
+          <w:kern w:val="36"/>
+          <w:sz w:val="40"/>
+          <w:szCs w:val="40"/>
+        </w:rPr>
+      </w:pPr>
+      <w:r>
+        <w:rPr>
+          <w:rFonts w:ascii="Arial" w:eastAsia="Times New Roman" w:hAnsi="Arial" w:cs="Arial"/>
           <w:b/>
           <w:bCs/>
-          <w:color w:val="000000"/>
-          <w:sz w:val="26"/>
-          <w:szCs w:val="26"/>
-        </w:rPr>
-        <w:t>Mẫu Visitor</w:t>
-      </w:r>
+          <w:color w:val="444444"/>
+          <w:kern w:val="36"/>
+          <w:sz w:val="40"/>
+          <w:szCs w:val="40"/>
+        </w:rPr>
+        <w:t xml:space="preserve">Mẫu </w:t>
+      </w:r>
+    </w:p>
+    <w:p>
+      <w:pPr>
+        <w:pStyle w:val="ListParagraph"/>
+        <w:numPr>
+          <w:ilvl w:val="0"/>
+          <w:numId w:val="2"/>
+        </w:numPr>
+        <w:rPr>
+          <w:rFonts w:ascii="Arial" w:eastAsia="Times New Roman" w:hAnsi="Arial" w:cs="Arial"/>
+          <w:bCs/>
+          <w:color w:val="444444"/>
+          <w:kern w:val="36"/>
+          <w:sz w:val="24"/>
+          <w:szCs w:val="24"/>
+        </w:rPr>
+      </w:pPr>
+      <w:r>
+        <w:rPr>
+          <w:rFonts w:ascii="Arial" w:eastAsia="Times New Roman" w:hAnsi="Arial" w:cs="Arial"/>
+          <w:bCs/>
+          <w:color w:val="444444"/>
+          <w:kern w:val="36"/>
+          <w:sz w:val="24"/>
+          <w:szCs w:val="24"/>
+        </w:rPr>
+        <w:t>Thông tin mẫu</w:t>
+      </w:r>
+    </w:p>
+    <w:p>
+      <w:pPr>
+        <w:pStyle w:val="ListParagraph"/>
+        <w:numPr>
+          <w:ilvl w:val="0"/>
+          <w:numId w:val="2"/>
+        </w:numPr>
+        <w:rPr>
+          <w:rFonts w:ascii="Arial" w:eastAsia="Times New Roman" w:hAnsi="Arial" w:cs="Arial"/>
+          <w:bCs/>
+          <w:color w:val="444444"/>
+          <w:kern w:val="36"/>
+          <w:sz w:val="24"/>
+          <w:szCs w:val="24"/>
+        </w:rPr>
+      </w:pPr>
+      <w:r>
+        <w:rPr>
+          <w:rFonts w:ascii="Arial" w:eastAsia="Times New Roman" w:hAnsi="Arial" w:cs="Arial"/>
+          <w:bCs/>
+          <w:color w:val="444444"/>
+          <w:kern w:val="36"/>
+          <w:sz w:val="24"/>
+          <w:szCs w:val="24"/>
+        </w:rPr>
+        <w:t>Mục đích, ý định</w:t>
+      </w:r>
+    </w:p>
+    <w:p>
+      <w:pPr>
+        <w:pStyle w:val="ListParagraph"/>
+        <w:numPr>
+          <w:ilvl w:val="0"/>
+          <w:numId w:val="2"/>
+        </w:numPr>
+        <w:rPr>
+          <w:rFonts w:ascii="Arial" w:eastAsia="Times New Roman" w:hAnsi="Arial" w:cs="Arial"/>
+          <w:bCs/>
+          <w:color w:val="444444"/>
+          <w:kern w:val="36"/>
+          <w:sz w:val="24"/>
+          <w:szCs w:val="24"/>
+        </w:rPr>
+      </w:pPr>
+      <w:r>
+        <w:rPr>
+          <w:rFonts w:ascii="Arial" w:eastAsia="Times New Roman" w:hAnsi="Arial" w:cs="Arial"/>
+          <w:bCs/>
+          <w:color w:val="444444"/>
+          <w:kern w:val="36"/>
+          <w:sz w:val="24"/>
+          <w:szCs w:val="24"/>
+        </w:rPr>
+        <w:t>Động lực sử dụng</w:t>
+      </w:r>
+    </w:p>
+    <w:p>
+      <w:pPr>
+        <w:pStyle w:val="ListParagraph"/>
+        <w:numPr>
+          <w:ilvl w:val="0"/>
+          <w:numId w:val="2"/>
+        </w:numPr>
+        <w:rPr>
+          <w:rFonts w:ascii="Arial" w:eastAsia="Times New Roman" w:hAnsi="Arial" w:cs="Arial"/>
+          <w:bCs/>
+          <w:color w:val="444444"/>
+          <w:kern w:val="36"/>
+          <w:sz w:val="24"/>
+          <w:szCs w:val="24"/>
+        </w:rPr>
+      </w:pPr>
+      <w:r>
+        <w:rPr>
+          <w:rFonts w:ascii="Arial" w:eastAsia="Times New Roman" w:hAnsi="Arial" w:cs="Arial"/>
+          <w:bCs/>
+          <w:color w:val="444444"/>
+          <w:kern w:val="36"/>
+          <w:sz w:val="24"/>
+          <w:szCs w:val="24"/>
+        </w:rPr>
+        <w:t xml:space="preserve">Khi nào </w:t>
+      </w:r>
+      <w:r>
+        <w:rPr>
+          <w:rFonts w:ascii="Arial" w:eastAsia="Times New Roman" w:hAnsi="Arial" w:cs="Arial"/>
+          <w:bCs/>
+          <w:color w:val="444444"/>
+          <w:kern w:val="36"/>
+          <w:sz w:val="24"/>
+          <w:szCs w:val="24"/>
+        </w:rPr>
+        <w:t>ứng dụng</w:t>
+      </w:r>
+    </w:p>
+    <w:p>
+      <w:pPr>
+        <w:pStyle w:val="ListParagraph"/>
+        <w:numPr>
+          <w:ilvl w:val="0"/>
+          <w:numId w:val="2"/>
+        </w:numPr>
+        <w:rPr>
+          <w:rFonts w:ascii="Arial" w:eastAsia="Times New Roman" w:hAnsi="Arial" w:cs="Arial"/>
+          <w:bCs/>
+          <w:color w:val="444444"/>
+          <w:kern w:val="36"/>
+          <w:sz w:val="24"/>
+          <w:szCs w:val="24"/>
+        </w:rPr>
+      </w:pPr>
+      <w:r>
+        <w:rPr>
+          <w:rFonts w:ascii="Arial" w:eastAsia="Times New Roman" w:hAnsi="Arial" w:cs="Arial"/>
+          <w:bCs/>
+          <w:color w:val="444444"/>
+          <w:kern w:val="36"/>
+          <w:sz w:val="24"/>
+          <w:szCs w:val="24"/>
+        </w:rPr>
+        <w:t>Cấu trúc</w:t>
+      </w:r>
+      <w:r>
+        <w:rPr>
+          <w:rFonts w:ascii="Arial" w:eastAsia="Times New Roman" w:hAnsi="Arial" w:cs="Arial"/>
+          <w:bCs/>
+          <w:color w:val="444444"/>
+          <w:kern w:val="36"/>
+          <w:sz w:val="24"/>
+          <w:szCs w:val="24"/>
+        </w:rPr>
+        <w:t xml:space="preserve"> - </w:t>
+      </w:r>
+      <w:r>
+        <w:rPr>
+          <w:rFonts w:ascii="Arial" w:eastAsia="Times New Roman" w:hAnsi="Arial" w:cs="Arial"/>
+          <w:bCs/>
+          <w:color w:val="444444"/>
+          <w:kern w:val="36"/>
+          <w:sz w:val="24"/>
+          <w:szCs w:val="24"/>
+        </w:rPr>
+        <w:t>Các thành viên</w:t>
+      </w:r>
+    </w:p>
+    <w:p>
+      <w:pPr>
+        <w:pStyle w:val="ListParagraph"/>
+        <w:numPr>
+          <w:ilvl w:val="0"/>
+          <w:numId w:val="2"/>
+        </w:numPr>
+        <w:rPr>
+          <w:rFonts w:ascii="Arial" w:eastAsia="Times New Roman" w:hAnsi="Arial" w:cs="Arial"/>
+          <w:bCs/>
+          <w:color w:val="444444"/>
+          <w:kern w:val="36"/>
+          <w:sz w:val="24"/>
+          <w:szCs w:val="24"/>
+        </w:rPr>
+      </w:pPr>
+      <w:r>
+        <w:rPr>
+          <w:rFonts w:ascii="Arial" w:eastAsia="Times New Roman" w:hAnsi="Arial" w:cs="Arial"/>
+          <w:bCs/>
+          <w:color w:val="444444"/>
+          <w:kern w:val="36"/>
+          <w:sz w:val="24"/>
+          <w:szCs w:val="24"/>
+        </w:rPr>
+        <w:t>Mối quan hệ</w:t>
+      </w:r>
+    </w:p>
+    <w:p>
+      <w:pPr>
+        <w:pStyle w:val="ListParagraph"/>
+        <w:numPr>
+          <w:ilvl w:val="0"/>
+          <w:numId w:val="2"/>
+        </w:numPr>
+        <w:rPr>
+          <w:rFonts w:ascii="Arial" w:eastAsia="Times New Roman" w:hAnsi="Arial" w:cs="Arial"/>
+          <w:bCs/>
+          <w:color w:val="444444"/>
+          <w:kern w:val="36"/>
+          <w:sz w:val="24"/>
+          <w:szCs w:val="24"/>
+        </w:rPr>
+      </w:pPr>
+      <w:r>
+        <w:rPr>
+          <w:rFonts w:ascii="Arial" w:eastAsia="Times New Roman" w:hAnsi="Arial" w:cs="Arial"/>
+          <w:bCs/>
+          <w:color w:val="444444"/>
+          <w:kern w:val="36"/>
+          <w:sz w:val="24"/>
+          <w:szCs w:val="24"/>
+        </w:rPr>
+        <w:t>Sự cộng tác</w:t>
+      </w:r>
+    </w:p>
+    <w:p>
+      <w:pPr>
+        <w:pStyle w:val="ListParagraph"/>
+        <w:numPr>
+          <w:ilvl w:val="0"/>
+          <w:numId w:val="2"/>
+        </w:numPr>
+        <w:rPr>
+          <w:rFonts w:ascii="Arial" w:eastAsia="Times New Roman" w:hAnsi="Arial" w:cs="Arial"/>
+          <w:bCs/>
+          <w:color w:val="444444"/>
+          <w:kern w:val="36"/>
+          <w:sz w:val="24"/>
+          <w:szCs w:val="24"/>
+        </w:rPr>
+      </w:pPr>
+      <w:r>
+        <w:rPr>
+          <w:rFonts w:ascii="Arial" w:eastAsia="Times New Roman" w:hAnsi="Arial" w:cs="Arial"/>
+          <w:bCs/>
+          <w:color w:val="444444"/>
+          <w:kern w:val="36"/>
+          <w:sz w:val="24"/>
+          <w:szCs w:val="24"/>
+        </w:rPr>
+        <w:t>Các hệ quả</w:t>
+      </w:r>
+    </w:p>
+    <w:p>
+      <w:pPr>
+        <w:pStyle w:val="ListParagraph"/>
+        <w:numPr>
+          <w:ilvl w:val="0"/>
+          <w:numId w:val="2"/>
+        </w:numPr>
+        <w:rPr>
+          <w:rFonts w:ascii="Arial" w:eastAsia="Times New Roman" w:hAnsi="Arial" w:cs="Arial"/>
+          <w:bCs/>
+          <w:color w:val="444444"/>
+          <w:kern w:val="36"/>
+          <w:sz w:val="24"/>
+          <w:szCs w:val="24"/>
+        </w:rPr>
+      </w:pPr>
+      <w:r>
+        <w:rPr>
+          <w:rFonts w:ascii="Arial" w:eastAsia="Times New Roman" w:hAnsi="Arial" w:cs="Arial"/>
+          <w:bCs/>
+          <w:color w:val="444444"/>
+          <w:kern w:val="36"/>
+          <w:sz w:val="24"/>
+          <w:szCs w:val="24"/>
+        </w:rPr>
+        <w:t>Lưu ý cài đặt</w:t>
+      </w:r>
+    </w:p>
+    <w:p>
+      <w:pPr>
+        <w:pStyle w:val="ListParagraph"/>
+        <w:numPr>
+          <w:ilvl w:val="0"/>
+          <w:numId w:val="2"/>
+        </w:numPr>
+        <w:rPr>
+          <w:rFonts w:ascii="Arial" w:eastAsia="Times New Roman" w:hAnsi="Arial" w:cs="Arial"/>
+          <w:bCs/>
+          <w:color w:val="444444"/>
+          <w:kern w:val="36"/>
+          <w:sz w:val="24"/>
+          <w:szCs w:val="24"/>
+        </w:rPr>
+      </w:pPr>
+      <w:r>
+        <w:rPr>
+          <w:rFonts w:ascii="Arial" w:eastAsia="Times New Roman" w:hAnsi="Arial" w:cs="Arial"/>
+          <w:bCs/>
+          <w:color w:val="444444"/>
+          <w:kern w:val="36"/>
+          <w:sz w:val="24"/>
+          <w:szCs w:val="24"/>
+        </w:rPr>
+        <w:t xml:space="preserve">Hệ thống </w:t>
+      </w:r>
+      <w:r>
+        <w:rPr>
+          <w:rFonts w:ascii="Arial" w:eastAsia="Times New Roman" w:hAnsi="Arial" w:cs="Arial"/>
+          <w:bCs/>
+          <w:color w:val="444444"/>
+          <w:kern w:val="36"/>
+          <w:sz w:val="24"/>
+          <w:szCs w:val="24"/>
+        </w:rPr>
+        <w:t>sử dụng</w:t>
+      </w:r>
+    </w:p>
+    <w:p>
+      <w:pPr>
+        <w:pStyle w:val="ListParagraph"/>
+        <w:numPr>
+          <w:ilvl w:val="0"/>
+          <w:numId w:val="2"/>
+        </w:numPr>
+        <w:rPr>
+          <w:rFonts w:ascii="Arial" w:eastAsia="Times New Roman" w:hAnsi="Arial" w:cs="Arial"/>
+          <w:bCs/>
+          <w:color w:val="444444"/>
+          <w:kern w:val="36"/>
+          <w:sz w:val="24"/>
+          <w:szCs w:val="24"/>
+        </w:rPr>
+      </w:pPr>
+      <w:r>
+        <w:rPr>
+          <w:rFonts w:ascii="Arial" w:eastAsia="Times New Roman" w:hAnsi="Arial" w:cs="Arial"/>
+          <w:bCs/>
+          <w:color w:val="444444"/>
+          <w:kern w:val="36"/>
+          <w:sz w:val="24"/>
+          <w:szCs w:val="24"/>
+        </w:rPr>
+        <w:t>Mẫu liên quan</w:t>
+      </w:r>
+    </w:p>
+    <w:p>
+      <w:pPr>
+        <w:pStyle w:val="ListParagraph"/>
+        <w:numPr>
+          <w:ilvl w:val="0"/>
+          <w:numId w:val="2"/>
+        </w:numPr>
+        <w:rPr>
+          <w:rFonts w:ascii="Arial" w:eastAsia="Times New Roman" w:hAnsi="Arial" w:cs="Arial"/>
+          <w:bCs/>
+          <w:color w:val="444444"/>
+          <w:kern w:val="36"/>
+          <w:sz w:val="24"/>
+          <w:szCs w:val="24"/>
+        </w:rPr>
+      </w:pPr>
       <w:bookmarkStart w:id="0" w:name="_GoBack"/>
       <w:bookmarkEnd w:id="0"/>
-    </w:p>
-    <w:p>
-      <w:pPr>
-        <w:spacing w:after="0"/>
-        <w:rPr>
-          <w:rFonts w:ascii="Arial" w:hAnsi="Arial" w:cs="Arial"/>
-          <w:b/>
-          <w:bCs/>
-          <w:color w:val="000000"/>
-          <w:sz w:val="26"/>
-          <w:szCs w:val="26"/>
-        </w:rPr>
-      </w:pPr>
-    </w:p>
-    <w:p>
-      <w:pPr>
-        <w:spacing w:after="0"/>
-        <w:rPr>
-          <w:rFonts w:ascii="Arial" w:hAnsi="Arial" w:cs="Arial"/>
-          <w:b/>
-          <w:bCs/>
-          <w:color w:val="000000"/>
-          <w:sz w:val="26"/>
-          <w:szCs w:val="26"/>
-        </w:rPr>
-      </w:pPr>
-    </w:p>
-    <w:p>
-      <w:pPr>
-        <w:pStyle w:val="NormalWeb"/>
-        <w:numPr>
-          <w:ilvl w:val="0"/>
-          <w:numId w:val="1"/>
-        </w:numPr>
-        <w:spacing w:before="0" w:beforeAutospacing="0" w:after="0" w:afterAutospacing="0"/>
-      </w:pPr>
-      <w:r>
-        <w:rPr>
-          <w:rFonts w:ascii="Arial" w:hAnsi="Arial" w:cs="Arial"/>
-          <w:b/>
-          <w:bCs/>
-          <w:color w:val="000000"/>
-          <w:sz w:val="26"/>
-          <w:szCs w:val="26"/>
-        </w:rPr>
-        <w:t>Tên, phân loại:</w:t>
-      </w:r>
-    </w:p>
-    <w:p>
-      <w:pPr>
-        <w:pStyle w:val="NormalWeb"/>
-        <w:numPr>
-          <w:ilvl w:val="0"/>
-          <w:numId w:val="1"/>
-        </w:numPr>
-        <w:spacing w:before="0" w:beforeAutospacing="0" w:after="0" w:afterAutospacing="0"/>
-      </w:pPr>
-      <w:r>
-        <w:rPr>
-          <w:rFonts w:ascii="Arial" w:hAnsi="Arial" w:cs="Arial"/>
-          <w:b/>
-          <w:bCs/>
-          <w:color w:val="000000"/>
-          <w:sz w:val="26"/>
-          <w:szCs w:val="26"/>
-        </w:rPr>
-        <w:t>Mục đích, ý định:</w:t>
-      </w:r>
-    </w:p>
-    <w:p>
-      <w:pPr>
-        <w:pStyle w:val="NormalWeb"/>
-        <w:numPr>
-          <w:ilvl w:val="0"/>
-          <w:numId w:val="1"/>
-        </w:numPr>
-        <w:spacing w:before="0" w:beforeAutospacing="0" w:after="0" w:afterAutospacing="0"/>
-      </w:pPr>
-      <w:r>
-        <w:rPr>
-          <w:rFonts w:ascii="Arial" w:hAnsi="Arial" w:cs="Arial"/>
-          <w:b/>
-          <w:bCs/>
-          <w:color w:val="000000"/>
-          <w:sz w:val="26"/>
-          <w:szCs w:val="26"/>
-        </w:rPr>
-        <w:t>Khi nào sử dụng:</w:t>
-      </w:r>
-    </w:p>
-    <w:p>
-      <w:pPr>
-        <w:pStyle w:val="NormalWeb"/>
-        <w:numPr>
-          <w:ilvl w:val="0"/>
-          <w:numId w:val="1"/>
-        </w:numPr>
-        <w:spacing w:before="0" w:beforeAutospacing="0" w:after="0" w:afterAutospacing="0"/>
-      </w:pPr>
-      <w:r>
-        <w:rPr>
-          <w:rFonts w:ascii="Arial" w:hAnsi="Arial" w:cs="Arial"/>
-          <w:b/>
-          <w:bCs/>
-          <w:color w:val="000000"/>
-          <w:sz w:val="26"/>
-          <w:szCs w:val="26"/>
-        </w:rPr>
-        <w:t>Khả năng ứng dụng:</w:t>
-      </w:r>
-    </w:p>
-    <w:p>
-      <w:pPr>
-        <w:pStyle w:val="NormalWeb"/>
-        <w:numPr>
-          <w:ilvl w:val="0"/>
-          <w:numId w:val="1"/>
-        </w:numPr>
-        <w:spacing w:before="0" w:beforeAutospacing="0" w:after="0" w:afterAutospacing="0"/>
-      </w:pPr>
-      <w:r>
-        <w:rPr>
-          <w:rFonts w:ascii="Arial" w:hAnsi="Arial" w:cs="Arial"/>
-          <w:b/>
-          <w:bCs/>
-          <w:color w:val="000000"/>
-          <w:sz w:val="26"/>
-          <w:szCs w:val="26"/>
-        </w:rPr>
-        <w:t>Cấu trúc:</w:t>
-      </w:r>
-    </w:p>
-    <w:p>
-      <w:pPr>
-        <w:pStyle w:val="NormalWeb"/>
-        <w:numPr>
-          <w:ilvl w:val="0"/>
-          <w:numId w:val="1"/>
-        </w:numPr>
-        <w:spacing w:before="0" w:beforeAutospacing="0" w:after="0" w:afterAutospacing="0"/>
-      </w:pPr>
-      <w:r>
-        <w:rPr>
-          <w:rFonts w:ascii="Arial" w:hAnsi="Arial" w:cs="Arial"/>
-          <w:b/>
-          <w:bCs/>
-          <w:color w:val="000000"/>
-          <w:sz w:val="26"/>
-          <w:szCs w:val="26"/>
-        </w:rPr>
-        <w:t>Các thành viên:</w:t>
-      </w:r>
-    </w:p>
-    <w:p>
-      <w:pPr>
-        <w:pStyle w:val="NormalWeb"/>
-        <w:numPr>
-          <w:ilvl w:val="0"/>
-          <w:numId w:val="1"/>
-        </w:numPr>
-        <w:spacing w:before="0" w:beforeAutospacing="0" w:after="0" w:afterAutospacing="0"/>
-      </w:pPr>
-      <w:r>
-        <w:rPr>
-          <w:rFonts w:ascii="Arial" w:hAnsi="Arial" w:cs="Arial"/>
-          <w:b/>
-          <w:bCs/>
-          <w:color w:val="000000"/>
-          <w:sz w:val="26"/>
-          <w:szCs w:val="26"/>
-        </w:rPr>
-        <w:t>Các hệ quả mang lại:</w:t>
-      </w:r>
-    </w:p>
-    <w:p>
-      <w:pPr>
-        <w:pStyle w:val="NormalWeb"/>
-        <w:numPr>
-          <w:ilvl w:val="0"/>
-          <w:numId w:val="1"/>
-        </w:numPr>
-        <w:spacing w:before="0" w:beforeAutospacing="0" w:after="0" w:afterAutospacing="0"/>
-      </w:pPr>
-      <w:r>
-        <w:rPr>
-          <w:rFonts w:ascii="Arial" w:hAnsi="Arial" w:cs="Arial"/>
-          <w:b/>
-          <w:bCs/>
-          <w:color w:val="000000"/>
-          <w:sz w:val="26"/>
-          <w:szCs w:val="26"/>
-        </w:rPr>
-        <w:t>Chú ý liên quan đến việc cài đặt:</w:t>
-      </w:r>
-    </w:p>
-    <w:p>
-      <w:pPr>
-        <w:pStyle w:val="NormalWeb"/>
-        <w:numPr>
-          <w:ilvl w:val="0"/>
-          <w:numId w:val="1"/>
-        </w:numPr>
-        <w:spacing w:before="0" w:beforeAutospacing="0" w:after="0" w:afterAutospacing="0"/>
-      </w:pPr>
-      <w:r>
-        <w:rPr>
-          <w:rFonts w:ascii="Arial" w:hAnsi="Arial" w:cs="Arial"/>
-          <w:b/>
-          <w:bCs/>
-          <w:color w:val="000000"/>
-          <w:sz w:val="26"/>
-          <w:szCs w:val="26"/>
-        </w:rPr>
-        <w:t>Mã nguồn minh họa:</w:t>
-      </w:r>
-    </w:p>
-    <w:p>
-      <w:pPr>
-        <w:pStyle w:val="NormalWeb"/>
-        <w:numPr>
-          <w:ilvl w:val="1"/>
-          <w:numId w:val="1"/>
-        </w:numPr>
-        <w:spacing w:before="0" w:beforeAutospacing="0" w:after="0" w:afterAutospacing="0"/>
-      </w:pPr>
-      <w:r>
-        <w:rPr>
-          <w:rFonts w:ascii="Arial" w:hAnsi="Arial" w:cs="Arial"/>
-          <w:b/>
-          <w:bCs/>
-          <w:color w:val="000000"/>
-          <w:sz w:val="26"/>
-          <w:szCs w:val="26"/>
-        </w:rPr>
-        <w:t>Bài toán:</w:t>
-      </w:r>
-    </w:p>
-    <w:p>
-      <w:pPr>
-        <w:pStyle w:val="NormalWeb"/>
-        <w:numPr>
-          <w:ilvl w:val="1"/>
-          <w:numId w:val="1"/>
-        </w:numPr>
-        <w:spacing w:before="0" w:beforeAutospacing="0" w:after="0" w:afterAutospacing="0"/>
-      </w:pPr>
-      <w:r>
-        <w:rPr>
-          <w:rFonts w:ascii="Arial" w:hAnsi="Arial" w:cs="Arial"/>
-          <w:b/>
-          <w:bCs/>
-          <w:color w:val="000000"/>
-          <w:sz w:val="26"/>
-          <w:szCs w:val="26"/>
-        </w:rPr>
-        <w:t>Sơ đồ lớp và mối quan hệ</w:t>
-      </w:r>
-    </w:p>
-    <w:p>
-      <w:pPr>
-        <w:pStyle w:val="NormalWeb"/>
-        <w:numPr>
-          <w:ilvl w:val="1"/>
-          <w:numId w:val="1"/>
-        </w:numPr>
-        <w:spacing w:before="0" w:beforeAutospacing="0" w:after="0" w:afterAutospacing="0"/>
-      </w:pPr>
-      <w:r>
-        <w:rPr>
-          <w:rFonts w:ascii="Arial" w:hAnsi="Arial" w:cs="Arial"/>
-          <w:b/>
-          <w:bCs/>
-          <w:color w:val="000000"/>
-          <w:sz w:val="26"/>
-          <w:szCs w:val="26"/>
-        </w:rPr>
-        <w:t>Code mẫu</w:t>
-      </w:r>
-    </w:p>
-    <w:p>
-      <w:pPr>
-        <w:pStyle w:val="NormalWeb"/>
-        <w:numPr>
-          <w:ilvl w:val="0"/>
-          <w:numId w:val="1"/>
-        </w:numPr>
-        <w:spacing w:before="0" w:beforeAutospacing="0" w:after="0" w:afterAutospacing="0"/>
-      </w:pPr>
-      <w:r>
-        <w:rPr>
-          <w:rFonts w:ascii="Arial" w:hAnsi="Arial" w:cs="Arial"/>
-          <w:b/>
-          <w:bCs/>
-          <w:color w:val="000000"/>
-          <w:sz w:val="26"/>
-          <w:szCs w:val="26"/>
-        </w:rPr>
-        <w:t>Ví dụ về các hệ thống thực tế:</w:t>
-      </w:r>
-    </w:p>
-    <w:p>
-      <w:pPr>
-        <w:pStyle w:val="NormalWeb"/>
-        <w:numPr>
-          <w:ilvl w:val="0"/>
-          <w:numId w:val="1"/>
-        </w:numPr>
-        <w:spacing w:before="0" w:beforeAutospacing="0" w:after="0" w:afterAutospacing="0"/>
-      </w:pPr>
-      <w:r>
-        <w:rPr>
-          <w:rFonts w:ascii="Arial" w:hAnsi="Arial" w:cs="Arial"/>
-          <w:b/>
-          <w:bCs/>
-          <w:color w:val="000000"/>
-          <w:sz w:val="26"/>
-          <w:szCs w:val="26"/>
-          <w:shd w:val="clear" w:color="auto" w:fill="FFFFFF"/>
-        </w:rPr>
-        <w:t>Các mẫu liên quan:</w:t>
-      </w:r>
-    </w:p>
-    <w:p>
-      <w:pPr>
-        <w:pStyle w:val="NormalWeb"/>
-        <w:spacing w:before="0" w:beforeAutospacing="0" w:after="0" w:afterAutospacing="0"/>
-        <w:ind w:left="360"/>
-      </w:pPr>
-    </w:p>
-    <w:p>
-      <w:pPr>
-        <w:pStyle w:val="NormalWeb"/>
-        <w:spacing w:before="0" w:beforeAutospacing="0" w:after="0" w:afterAutospacing="0"/>
-      </w:pPr>
+      <w:r>
+        <w:rPr>
+          <w:rFonts w:ascii="Arial" w:eastAsia="Times New Roman" w:hAnsi="Arial" w:cs="Arial"/>
+          <w:bCs/>
+          <w:color w:val="444444"/>
+          <w:kern w:val="36"/>
+          <w:sz w:val="24"/>
+          <w:szCs w:val="24"/>
+        </w:rPr>
+        <w:t>Demo</w:t>
+      </w:r>
     </w:p>
     <w:p/>
     <w:sectPr>
@@ -374,12 +424,12 @@
 </file>
 
 <file path=word/numbering.xml><?xml version="1.0" encoding="utf-8"?>
-<w:numbering xmlns:wpc="http://schemas.microsoft.com/office/word/2010/wordprocessingCanvas" xmlns:cx="http://schemas.microsoft.com/office/drawing/2014/chartex" xmlns:mc="http://schemas.openxmlformats.org/markup-compatibility/2006" xmlns:o="urn:schemas-microsoft-com:office:office" xmlns:r="http://schemas.openxmlformats.org/officeDocument/2006/relationships" xmlns:m="http://schemas.openxmlformats.org/officeDocument/2006/math" xmlns:v="urn:schemas-microsoft-com:vml" xmlns:wp14="http://schemas.microsoft.com/office/word/2010/wordprocessingDrawing" xmlns:wp="http://schemas.openxmlformats.org/drawingml/2006/wordprocessingDrawing" xmlns:w10="urn:schemas-microsoft-com:office:word" xmlns:w="http://schemas.openxmlformats.org/wordprocessingml/2006/main" xmlns:w14="http://schemas.microsoft.com/office/word/2010/wordml" xmlns:w15="http://schemas.microsoft.com/office/word/2012/wordml" xmlns:w16se="http://schemas.microsoft.com/office/word/2015/wordml/symex" xmlns:wpg="http://schemas.microsoft.com/office/word/2010/wordprocessingGroup" xmlns:wpi="http://schemas.microsoft.com/office/word/2010/wordprocessingInk" xmlns:wne="http://schemas.microsoft.com/office/word/2006/wordml" xmlns:wps="http://schemas.microsoft.com/office/word/2010/wordprocessingShape" mc:Ignorable="w14 w15 w16se wp14">
+<w:numbering xmlns:wpc="http://schemas.microsoft.com/office/word/2010/wordprocessingCanvas" xmlns:cx="http://schemas.microsoft.com/office/drawing/2014/chartex" xmlns:cx1="http://schemas.microsoft.com/office/drawing/2015/9/8/chartex" xmlns:cx2="http://schemas.microsoft.com/office/drawing/2015/10/21/chartex" xmlns:cx3="http://schemas.microsoft.com/office/drawing/2016/5/9/chartex" xmlns:cx4="http://schemas.microsoft.com/office/drawing/2016/5/10/chartex" xmlns:cx5="http://schemas.microsoft.com/office/drawing/2016/5/11/chartex" xmlns:mc="http://schemas.openxmlformats.org/markup-compatibility/2006" xmlns:o="urn:schemas-microsoft-com:office:office" xmlns:r="http://schemas.openxmlformats.org/officeDocument/2006/relationships" xmlns:m="http://schemas.openxmlformats.org/officeDocument/2006/math" xmlns:v="urn:schemas-microsoft-com:vml" xmlns:wp14="http://schemas.microsoft.com/office/word/2010/wordprocessingDrawing" xmlns:wp="http://schemas.openxmlformats.org/drawingml/2006/wordprocessingDrawing" xmlns:w10="urn:schemas-microsoft-com:office:word" xmlns:w="http://schemas.openxmlformats.org/wordprocessingml/2006/main" xmlns:w14="http://schemas.microsoft.com/office/word/2010/wordml" xmlns:w15="http://schemas.microsoft.com/office/word/2012/wordml" xmlns:w16se="http://schemas.microsoft.com/office/word/2015/wordml/symex" xmlns:wpg="http://schemas.microsoft.com/office/word/2010/wordprocessingGroup" xmlns:wpi="http://schemas.microsoft.com/office/word/2010/wordprocessingInk" xmlns:wne="http://schemas.microsoft.com/office/word/2006/wordml" xmlns:wps="http://schemas.microsoft.com/office/word/2010/wordprocessingShape" mc:Ignorable="w14 w15 w16se wp14">
   <w:abstractNum w:abstractNumId="0" w15:restartNumberingAfterBreak="0">
-    <w:nsid w:val="378D5993"/>
+    <w:nsid w:val="1C7E3C47"/>
     <w:multiLevelType w:val="hybridMultilevel"/>
-    <w:tmpl w:val="3618C252"/>
-    <w:lvl w:ilvl="0" w:tplc="D34A556A">
+    <w:tmpl w:val="896098B6"/>
+    <w:lvl w:ilvl="0" w:tplc="0409000F">
       <w:start w:val="1"/>
       <w:numFmt w:val="decimal"/>
       <w:lvlText w:val="%1."/>
@@ -388,13 +438,10 @@
         <w:ind w:left="720" w:hanging="360"/>
       </w:pPr>
       <w:rPr>
-        <w:rFonts w:ascii="Arial" w:hAnsi="Arial" w:cs="Arial" w:hint="default"/>
-        <w:b/>
-        <w:color w:val="000000"/>
-        <w:sz w:val="26"/>
+        <w:rFonts w:hint="default"/>
       </w:rPr>
     </w:lvl>
-    <w:lvl w:ilvl="1" w:tplc="04090019">
+    <w:lvl w:ilvl="1" w:tplc="04090019" w:tentative="1">
       <w:start w:val="1"/>
       <w:numFmt w:val="lowerLetter"/>
       <w:lvlText w:val="%2."/>
@@ -467,8 +514,100 @@
       </w:pPr>
     </w:lvl>
   </w:abstractNum>
+  <w:abstractNum w:abstractNumId="1" w15:restartNumberingAfterBreak="0">
+    <w:nsid w:val="35F82161"/>
+    <w:multiLevelType w:val="hybridMultilevel"/>
+    <w:tmpl w:val="F61C42D6"/>
+    <w:lvl w:ilvl="0" w:tplc="0409000F">
+      <w:start w:val="1"/>
+      <w:numFmt w:val="decimal"/>
+      <w:lvlText w:val="%1."/>
+      <w:lvlJc w:val="left"/>
+      <w:pPr>
+        <w:ind w:left="720" w:hanging="360"/>
+      </w:pPr>
+      <w:rPr>
+        <w:rFonts w:hint="default"/>
+      </w:rPr>
+    </w:lvl>
+    <w:lvl w:ilvl="1" w:tplc="04090019" w:tentative="1">
+      <w:start w:val="1"/>
+      <w:numFmt w:val="lowerLetter"/>
+      <w:lvlText w:val="%2."/>
+      <w:lvlJc w:val="left"/>
+      <w:pPr>
+        <w:ind w:left="1440" w:hanging="360"/>
+      </w:pPr>
+    </w:lvl>
+    <w:lvl w:ilvl="2" w:tplc="0409001B" w:tentative="1">
+      <w:start w:val="1"/>
+      <w:numFmt w:val="lowerRoman"/>
+      <w:lvlText w:val="%3."/>
+      <w:lvlJc w:val="right"/>
+      <w:pPr>
+        <w:ind w:left="2160" w:hanging="180"/>
+      </w:pPr>
+    </w:lvl>
+    <w:lvl w:ilvl="3" w:tplc="0409000F" w:tentative="1">
+      <w:start w:val="1"/>
+      <w:numFmt w:val="decimal"/>
+      <w:lvlText w:val="%4."/>
+      <w:lvlJc w:val="left"/>
+      <w:pPr>
+        <w:ind w:left="2880" w:hanging="360"/>
+      </w:pPr>
+    </w:lvl>
+    <w:lvl w:ilvl="4" w:tplc="04090019" w:tentative="1">
+      <w:start w:val="1"/>
+      <w:numFmt w:val="lowerLetter"/>
+      <w:lvlText w:val="%5."/>
+      <w:lvlJc w:val="left"/>
+      <w:pPr>
+        <w:ind w:left="3600" w:hanging="360"/>
+      </w:pPr>
+    </w:lvl>
+    <w:lvl w:ilvl="5" w:tplc="0409001B" w:tentative="1">
+      <w:start w:val="1"/>
+      <w:numFmt w:val="lowerRoman"/>
+      <w:lvlText w:val="%6."/>
+      <w:lvlJc w:val="right"/>
+      <w:pPr>
+        <w:ind w:left="4320" w:hanging="180"/>
+      </w:pPr>
+    </w:lvl>
+    <w:lvl w:ilvl="6" w:tplc="0409000F" w:tentative="1">
+      <w:start w:val="1"/>
+      <w:numFmt w:val="decimal"/>
+      <w:lvlText w:val="%7."/>
+      <w:lvlJc w:val="left"/>
+      <w:pPr>
+        <w:ind w:left="5040" w:hanging="360"/>
+      </w:pPr>
+    </w:lvl>
+    <w:lvl w:ilvl="7" w:tplc="04090019" w:tentative="1">
+      <w:start w:val="1"/>
+      <w:numFmt w:val="lowerLetter"/>
+      <w:lvlText w:val="%8."/>
+      <w:lvlJc w:val="left"/>
+      <w:pPr>
+        <w:ind w:left="5760" w:hanging="360"/>
+      </w:pPr>
+    </w:lvl>
+    <w:lvl w:ilvl="8" w:tplc="0409001B" w:tentative="1">
+      <w:start w:val="1"/>
+      <w:numFmt w:val="lowerRoman"/>
+      <w:lvlText w:val="%9."/>
+      <w:lvlJc w:val="right"/>
+      <w:pPr>
+        <w:ind w:left="6480" w:hanging="180"/>
+      </w:pPr>
+    </w:lvl>
+  </w:abstractNum>
   <w:num w:numId="1">
     <w:abstractNumId w:val="0"/>
+  </w:num>
+  <w:num w:numId="2">
+    <w:abstractNumId w:val="1"/>
   </w:num>
 </w:numbering>
 </file>
@@ -490,7 +629,7 @@
       </w:pPr>
     </w:pPrDefault>
   </w:docDefaults>
-  <w:latentStyles w:defLockedState="0" w:defUIPriority="99" w:defSemiHidden="0" w:defUnhideWhenUsed="0" w:defQFormat="0" w:count="371">
+  <w:latentStyles w:defLockedState="0" w:defUIPriority="99" w:defSemiHidden="0" w:defUnhideWhenUsed="0" w:defQFormat="0" w:count="374">
     <w:lsdException w:name="Normal" w:uiPriority="0" w:qFormat="1"/>
     <w:lsdException w:name="heading 1" w:uiPriority="9" w:qFormat="1"/>
     <w:lsdException w:name="heading 2" w:semiHidden="1" w:uiPriority="9" w:unhideWhenUsed="1" w:qFormat="1"/>
@@ -862,10 +1001,33 @@
     <w:lsdException w:name="List Table 5 Dark Accent 6" w:uiPriority="50"/>
     <w:lsdException w:name="List Table 6 Colorful Accent 6" w:uiPriority="51"/>
     <w:lsdException w:name="List Table 7 Colorful Accent 6" w:uiPriority="52"/>
+    <w:lsdException w:name="Mention" w:semiHidden="1" w:unhideWhenUsed="1"/>
+    <w:lsdException w:name="Smart Hyperlink" w:semiHidden="1" w:unhideWhenUsed="1"/>
+    <w:lsdException w:name="Hashtag" w:semiHidden="1" w:unhideWhenUsed="1"/>
   </w:latentStyles>
   <w:style w:type="paragraph" w:default="1" w:styleId="Normal">
     <w:name w:val="Normal"/>
     <w:qFormat/>
+  </w:style>
+  <w:style w:type="paragraph" w:styleId="Heading1">
+    <w:name w:val="heading 1"/>
+    <w:basedOn w:val="Normal"/>
+    <w:link w:val="Heading1Char"/>
+    <w:uiPriority w:val="9"/>
+    <w:qFormat/>
+    <w:rsid w:val="00045456"/>
+    <w:pPr>
+      <w:spacing w:before="100" w:beforeAutospacing="1" w:after="100" w:afterAutospacing="1" w:line="240" w:lineRule="auto"/>
+      <w:outlineLvl w:val="0"/>
+    </w:pPr>
+    <w:rPr>
+      <w:rFonts w:ascii="Times New Roman" w:eastAsia="Times New Roman" w:hAnsi="Times New Roman" w:cs="Times New Roman"/>
+      <w:b/>
+      <w:bCs/>
+      <w:kern w:val="36"/>
+      <w:sz w:val="48"/>
+      <w:szCs w:val="48"/>
+    </w:rPr>
   </w:style>
   <w:style w:type="character" w:default="1" w:styleId="DefaultParagraphFont">
     <w:name w:val="Default Paragraph Font"/>
@@ -894,21 +1056,31 @@
     <w:semiHidden/>
     <w:unhideWhenUsed/>
   </w:style>
-  <w:style w:type="paragraph" w:styleId="NormalWeb">
-    <w:name w:val="Normal (Web)"/>
-    <w:basedOn w:val="Normal"/>
-    <w:uiPriority w:val="99"/>
-    <w:semiHidden/>
-    <w:unhideWhenUsed/>
-    <w:rsid w:val="00AC059B"/>
-    <w:pPr>
-      <w:spacing w:before="100" w:beforeAutospacing="1" w:after="100" w:afterAutospacing="1" w:line="240" w:lineRule="auto"/>
-    </w:pPr>
+  <w:style w:type="character" w:customStyle="1" w:styleId="Heading1Char">
+    <w:name w:val="Heading 1 Char"/>
+    <w:basedOn w:val="DefaultParagraphFont"/>
+    <w:link w:val="Heading1"/>
+    <w:uiPriority w:val="9"/>
+    <w:rsid w:val="00045456"/>
     <w:rPr>
       <w:rFonts w:ascii="Times New Roman" w:eastAsia="Times New Roman" w:hAnsi="Times New Roman" w:cs="Times New Roman"/>
-      <w:sz w:val="24"/>
-      <w:szCs w:val="24"/>
+      <w:b/>
+      <w:bCs/>
+      <w:kern w:val="36"/>
+      <w:sz w:val="48"/>
+      <w:szCs w:val="48"/>
     </w:rPr>
+  </w:style>
+  <w:style w:type="paragraph" w:styleId="ListParagraph">
+    <w:name w:val="List Paragraph"/>
+    <w:basedOn w:val="Normal"/>
+    <w:uiPriority w:val="34"/>
+    <w:qFormat/>
+    <w:rsid w:val="00045456"/>
+    <w:pPr>
+      <w:ind w:left="720"/>
+      <w:contextualSpacing/>
+    </w:pPr>
   </w:style>
 </w:styles>
 </file>
@@ -1172,4 +1344,16 @@
     </a:ext>
   </a:extLst>
 </a:theme>
+</file>
+
+<file path=customXml/item1.xml><?xml version="1.0" encoding="utf-8"?>
+<b:Sources xmlns:b="http://schemas.openxmlformats.org/officeDocument/2006/bibliography" xmlns="http://schemas.openxmlformats.org/officeDocument/2006/bibliography" SelectedStyle="\APASixthEditionOfficeOnline.xsl" StyleName="APA" Version="6"/>
+</file>
+
+<file path=customXml/itemProps1.xml><?xml version="1.0" encoding="utf-8"?>
+<ds:datastoreItem xmlns:ds="http://schemas.openxmlformats.org/officeDocument/2006/customXml" ds:itemID="{FC5E4BF1-360F-4791-B853-21DA112A38DE}">
+  <ds:schemaRefs>
+    <ds:schemaRef ds:uri="http://schemas.openxmlformats.org/officeDocument/2006/bibliography"/>
+  </ds:schemaRefs>
+</ds:datastoreItem>
 </file>
--- a/Báo cáo cuối kỳ/23. Visitor/Report.docx
+++ b/Báo cáo cuối kỳ/23. Visitor/Report.docx
@@ -29,6 +29,18 @@
         </w:rPr>
         <w:t xml:space="preserve">Mẫu </w:t>
       </w:r>
+      <w:r>
+        <w:rPr>
+          <w:rFonts w:ascii="Arial" w:eastAsia="Times New Roman" w:hAnsi="Arial" w:cs="Arial"/>
+          <w:b/>
+          <w:bCs/>
+          <w:color w:val="444444"/>
+          <w:kern w:val="36"/>
+          <w:sz w:val="40"/>
+          <w:szCs w:val="40"/>
+        </w:rPr>
+        <w:t>Visitor</w:t>
+      </w:r>
     </w:p>
     <w:p>
       <w:pPr>
@@ -39,16 +51,18 @@
         </w:numPr>
         <w:rPr>
           <w:rFonts w:ascii="Arial" w:eastAsia="Times New Roman" w:hAnsi="Arial" w:cs="Arial"/>
-          <w:bCs/>
-          <w:color w:val="444444"/>
-          <w:kern w:val="36"/>
-          <w:sz w:val="24"/>
-          <w:szCs w:val="24"/>
-        </w:rPr>
-      </w:pPr>
-      <w:r>
-        <w:rPr>
-          <w:rFonts w:ascii="Arial" w:eastAsia="Times New Roman" w:hAnsi="Arial" w:cs="Arial"/>
+          <w:b/>
+          <w:bCs/>
+          <w:color w:val="444444"/>
+          <w:kern w:val="36"/>
+          <w:sz w:val="24"/>
+          <w:szCs w:val="24"/>
+        </w:rPr>
+      </w:pPr>
+      <w:r>
+        <w:rPr>
+          <w:rFonts w:ascii="Arial" w:eastAsia="Times New Roman" w:hAnsi="Arial" w:cs="Arial"/>
+          <w:b/>
           <w:bCs/>
           <w:color w:val="444444"/>
           <w:kern w:val="36"/>
@@ -56,6 +70,64 @@
           <w:szCs w:val="24"/>
         </w:rPr>
         <w:t>Thông tin mẫu</w:t>
+      </w:r>
+    </w:p>
+    <w:p>
+      <w:pPr>
+        <w:pStyle w:val="ListParagraph"/>
+        <w:numPr>
+          <w:ilvl w:val="0"/>
+          <w:numId w:val="5"/>
+        </w:numPr>
+        <w:rPr>
+          <w:rFonts w:ascii="Arial" w:eastAsia="Times New Roman" w:hAnsi="Arial" w:cs="Arial"/>
+          <w:b/>
+          <w:bCs/>
+          <w:color w:val="444444"/>
+          <w:kern w:val="36"/>
+          <w:sz w:val="24"/>
+          <w:szCs w:val="24"/>
+        </w:rPr>
+      </w:pPr>
+      <w:r>
+        <w:rPr>
+          <w:rFonts w:ascii="Arial" w:eastAsia="Times New Roman" w:hAnsi="Arial" w:cs="Arial"/>
+          <w:bCs/>
+          <w:color w:val="444444"/>
+          <w:kern w:val="36"/>
+          <w:sz w:val="24"/>
+          <w:szCs w:val="24"/>
+        </w:rPr>
+        <w:t>Tên đầy đủ: Visitor Pattern</w:t>
+      </w:r>
+    </w:p>
+    <w:p>
+      <w:pPr>
+        <w:pStyle w:val="ListParagraph"/>
+        <w:numPr>
+          <w:ilvl w:val="0"/>
+          <w:numId w:val="5"/>
+        </w:numPr>
+        <w:rPr>
+          <w:rFonts w:ascii="Arial" w:eastAsia="Times New Roman" w:hAnsi="Arial" w:cs="Arial"/>
+          <w:b/>
+          <w:bCs/>
+          <w:color w:val="444444"/>
+          <w:kern w:val="36"/>
+          <w:sz w:val="24"/>
+          <w:szCs w:val="24"/>
+        </w:rPr>
+      </w:pPr>
+      <w:r>
+        <w:rPr>
+          <w:rFonts w:ascii="Arial" w:eastAsia="Times New Roman" w:hAnsi="Arial" w:cs="Arial"/>
+          <w:bCs/>
+          <w:color w:val="444444"/>
+          <w:kern w:val="36"/>
+          <w:sz w:val="24"/>
+          <w:szCs w:val="24"/>
+        </w:rPr>
+        <w:t>Phân loại: Mẫu hành vi</w:t>
       </w:r>
     </w:p>
     <w:p>
@@ -67,16 +139,18 @@
         </w:numPr>
         <w:rPr>
           <w:rFonts w:ascii="Arial" w:eastAsia="Times New Roman" w:hAnsi="Arial" w:cs="Arial"/>
-          <w:bCs/>
-          <w:color w:val="444444"/>
-          <w:kern w:val="36"/>
-          <w:sz w:val="24"/>
-          <w:szCs w:val="24"/>
-        </w:rPr>
-      </w:pPr>
-      <w:r>
-        <w:rPr>
-          <w:rFonts w:ascii="Arial" w:eastAsia="Times New Roman" w:hAnsi="Arial" w:cs="Arial"/>
+          <w:b/>
+          <w:bCs/>
+          <w:color w:val="444444"/>
+          <w:kern w:val="36"/>
+          <w:sz w:val="24"/>
+          <w:szCs w:val="24"/>
+        </w:rPr>
+      </w:pPr>
+      <w:r>
+        <w:rPr>
+          <w:rFonts w:ascii="Arial" w:eastAsia="Times New Roman" w:hAnsi="Arial" w:cs="Arial"/>
+          <w:b/>
           <w:bCs/>
           <w:color w:val="444444"/>
           <w:kern w:val="36"/>
@@ -84,6 +158,62 @@
           <w:szCs w:val="24"/>
         </w:rPr>
         <w:t>Mục đích, ý định</w:t>
+      </w:r>
+    </w:p>
+    <w:p>
+      <w:pPr>
+        <w:pStyle w:val="ListParagraph"/>
+        <w:numPr>
+          <w:ilvl w:val="0"/>
+          <w:numId w:val="4"/>
+        </w:numPr>
+        <w:rPr>
+          <w:rFonts w:ascii="Arial" w:eastAsia="Times New Roman" w:hAnsi="Arial" w:cs="Arial"/>
+          <w:bCs/>
+          <w:color w:val="444444"/>
+          <w:kern w:val="36"/>
+          <w:sz w:val="24"/>
+          <w:szCs w:val="24"/>
+        </w:rPr>
+      </w:pPr>
+      <w:r>
+        <w:rPr>
+          <w:rFonts w:ascii="Arial" w:eastAsia="Times New Roman" w:hAnsi="Arial" w:cs="Arial"/>
+          <w:bCs/>
+          <w:color w:val="444444"/>
+          <w:kern w:val="36"/>
+          <w:sz w:val="24"/>
+          <w:szCs w:val="24"/>
+        </w:rPr>
+        <w:t>Biểu diễn một hành động (operation) sẽ được thực hiện trên các phần tử của một cấu trúc đối tượng.</w:t>
+      </w:r>
+    </w:p>
+    <w:p>
+      <w:pPr>
+        <w:pStyle w:val="ListParagraph"/>
+        <w:numPr>
+          <w:ilvl w:val="0"/>
+          <w:numId w:val="4"/>
+        </w:numPr>
+        <w:rPr>
+          <w:rFonts w:ascii="Arial" w:eastAsia="Times New Roman" w:hAnsi="Arial" w:cs="Arial"/>
+          <w:bCs/>
+          <w:color w:val="444444"/>
+          <w:kern w:val="36"/>
+          <w:sz w:val="24"/>
+          <w:szCs w:val="24"/>
+        </w:rPr>
+      </w:pPr>
+      <w:r>
+        <w:rPr>
+          <w:rFonts w:ascii="Arial" w:eastAsia="Times New Roman" w:hAnsi="Arial" w:cs="Arial"/>
+          <w:bCs/>
+          <w:color w:val="444444"/>
+          <w:kern w:val="36"/>
+          <w:sz w:val="24"/>
+          <w:szCs w:val="24"/>
+        </w:rPr>
+        <w:t>Cho phép chúng ta định nghĩa một hành động mới mà không làm thay đổi lớp của các phần tử sẽ bị hành động đó tác động.</w:t>
       </w:r>
     </w:p>
     <w:p>
@@ -95,16 +225,18 @@
         </w:numPr>
         <w:rPr>
           <w:rFonts w:ascii="Arial" w:eastAsia="Times New Roman" w:hAnsi="Arial" w:cs="Arial"/>
-          <w:bCs/>
-          <w:color w:val="444444"/>
-          <w:kern w:val="36"/>
-          <w:sz w:val="24"/>
-          <w:szCs w:val="24"/>
-        </w:rPr>
-      </w:pPr>
-      <w:r>
-        <w:rPr>
-          <w:rFonts w:ascii="Arial" w:eastAsia="Times New Roman" w:hAnsi="Arial" w:cs="Arial"/>
+          <w:b/>
+          <w:bCs/>
+          <w:color w:val="444444"/>
+          <w:kern w:val="36"/>
+          <w:sz w:val="24"/>
+          <w:szCs w:val="24"/>
+        </w:rPr>
+      </w:pPr>
+      <w:r>
+        <w:rPr>
+          <w:rFonts w:ascii="Arial" w:eastAsia="Times New Roman" w:hAnsi="Arial" w:cs="Arial"/>
+          <w:b/>
           <w:bCs/>
           <w:color w:val="444444"/>
           <w:kern w:val="36"/>
@@ -113,6 +245,500 @@
         </w:rPr>
         <w:t>Động lực sử dụng</w:t>
       </w:r>
+    </w:p>
+    <w:p>
+      <w:pPr>
+        <w:pStyle w:val="ListParagraph"/>
+        <w:numPr>
+          <w:ilvl w:val="0"/>
+          <w:numId w:val="4"/>
+        </w:numPr>
+        <w:rPr>
+          <w:rFonts w:ascii="Arial" w:eastAsia="Times New Roman" w:hAnsi="Arial" w:cs="Arial"/>
+          <w:b/>
+          <w:bCs/>
+          <w:color w:val="444444"/>
+          <w:kern w:val="36"/>
+          <w:sz w:val="24"/>
+          <w:szCs w:val="24"/>
+        </w:rPr>
+      </w:pPr>
+      <w:r>
+        <w:rPr>
+          <w:rFonts w:ascii="Arial" w:eastAsia="Times New Roman" w:hAnsi="Arial" w:cs="Arial"/>
+          <w:bCs/>
+          <w:color w:val="444444"/>
+          <w:kern w:val="36"/>
+          <w:sz w:val="24"/>
+          <w:szCs w:val="24"/>
+        </w:rPr>
+        <w:t xml:space="preserve">Giả sử ta có một trình biên dịch </w:t>
+      </w:r>
+      <w:r>
+        <w:rPr>
+          <w:rFonts w:ascii="Arial" w:eastAsia="Times New Roman" w:hAnsi="Arial" w:cs="Arial"/>
+          <w:bCs/>
+          <w:color w:val="444444"/>
+          <w:kern w:val="36"/>
+          <w:sz w:val="24"/>
+          <w:szCs w:val="24"/>
+        </w:rPr>
+        <w:t>sẽ chuyển một chương trình và thể hiện chương trình đã được dịch thành một cấu trúc cây cú pháp trừu tượng (abstract syntax tree – AST). AST có nhiều kiểu node khác nhau, chẳng hạn như các node Assignment</w:t>
+      </w:r>
+      <w:r>
+        <w:rPr>
+          <w:rFonts w:ascii="Arial" w:eastAsia="Times New Roman" w:hAnsi="Arial" w:cs="Arial"/>
+          <w:bCs/>
+          <w:color w:val="444444"/>
+          <w:kern w:val="36"/>
+          <w:sz w:val="24"/>
+          <w:szCs w:val="24"/>
+        </w:rPr>
+        <w:t>,</w:t>
+      </w:r>
+      <w:r>
+        <w:rPr>
+          <w:rFonts w:ascii="Arial" w:eastAsia="Times New Roman" w:hAnsi="Arial" w:cs="Arial"/>
+          <w:bCs/>
+          <w:color w:val="444444"/>
+          <w:kern w:val="36"/>
+          <w:sz w:val="24"/>
+          <w:szCs w:val="24"/>
+        </w:rPr>
+        <w:t xml:space="preserve"> node</w:t>
+      </w:r>
+      <w:r>
+        <w:rPr>
+          <w:rFonts w:ascii="Arial" w:eastAsia="Times New Roman" w:hAnsi="Arial" w:cs="Arial"/>
+          <w:bCs/>
+          <w:color w:val="444444"/>
+          <w:kern w:val="36"/>
+          <w:sz w:val="24"/>
+          <w:szCs w:val="24"/>
+        </w:rPr>
+        <w:t xml:space="preserve"> Variable Reference, </w:t>
+      </w:r>
+      <w:r>
+        <w:rPr>
+          <w:rFonts w:ascii="Arial" w:eastAsia="Times New Roman" w:hAnsi="Arial" w:cs="Arial"/>
+          <w:bCs/>
+          <w:color w:val="444444"/>
+          <w:kern w:val="36"/>
+          <w:sz w:val="24"/>
+          <w:szCs w:val="24"/>
+        </w:rPr>
+        <w:t>và node</w:t>
+      </w:r>
+      <w:r>
+        <w:rPr>
+          <w:rFonts w:ascii="Arial" w:eastAsia="Times New Roman" w:hAnsi="Arial" w:cs="Arial"/>
+          <w:bCs/>
+          <w:color w:val="444444"/>
+          <w:kern w:val="36"/>
+          <w:sz w:val="24"/>
+          <w:szCs w:val="24"/>
+        </w:rPr>
+        <w:t xml:space="preserve"> Arithmetic Expression</w:t>
+      </w:r>
+      <w:r>
+        <w:rPr>
+          <w:rFonts w:ascii="Arial" w:eastAsia="Times New Roman" w:hAnsi="Arial" w:cs="Arial"/>
+          <w:bCs/>
+          <w:color w:val="444444"/>
+          <w:kern w:val="36"/>
+          <w:sz w:val="24"/>
+          <w:szCs w:val="24"/>
+        </w:rPr>
+        <w:t>.</w:t>
+      </w:r>
+    </w:p>
+    <w:p>
+      <w:pPr>
+        <w:pStyle w:val="ListParagraph"/>
+        <w:numPr>
+          <w:ilvl w:val="0"/>
+          <w:numId w:val="4"/>
+        </w:numPr>
+        <w:rPr>
+          <w:rFonts w:ascii="Arial" w:eastAsia="Times New Roman" w:hAnsi="Arial" w:cs="Arial"/>
+          <w:b/>
+          <w:bCs/>
+          <w:color w:val="444444"/>
+          <w:kern w:val="36"/>
+          <w:sz w:val="24"/>
+          <w:szCs w:val="24"/>
+        </w:rPr>
+      </w:pPr>
+      <w:r>
+        <w:rPr>
+          <w:rFonts w:ascii="Arial" w:eastAsia="Times New Roman" w:hAnsi="Arial" w:cs="Arial"/>
+          <w:bCs/>
+          <w:color w:val="444444"/>
+          <w:kern w:val="36"/>
+          <w:sz w:val="24"/>
+          <w:szCs w:val="24"/>
+        </w:rPr>
+        <w:t>Các hành động muốn thực hiện trên AST bao gồm:</w:t>
+      </w:r>
+    </w:p>
+    <w:p>
+      <w:pPr>
+        <w:pStyle w:val="ListParagraph"/>
+        <w:numPr>
+          <w:ilvl w:val="1"/>
+          <w:numId w:val="4"/>
+        </w:numPr>
+        <w:rPr>
+          <w:rFonts w:ascii="Arial" w:eastAsia="Times New Roman" w:hAnsi="Arial" w:cs="Arial"/>
+          <w:b/>
+          <w:bCs/>
+          <w:color w:val="444444"/>
+          <w:kern w:val="36"/>
+          <w:sz w:val="24"/>
+          <w:szCs w:val="24"/>
+        </w:rPr>
+      </w:pPr>
+      <w:r>
+        <w:rPr>
+          <w:rFonts w:ascii="Arial" w:eastAsia="Times New Roman" w:hAnsi="Arial" w:cs="Arial"/>
+          <w:bCs/>
+          <w:color w:val="444444"/>
+          <w:kern w:val="36"/>
+          <w:sz w:val="24"/>
+          <w:szCs w:val="24"/>
+        </w:rPr>
+        <w:t>Kiểm tra tất cả các biến đã được định nghĩa chưa.</w:t>
+      </w:r>
+    </w:p>
+    <w:p>
+      <w:pPr>
+        <w:pStyle w:val="ListParagraph"/>
+        <w:numPr>
+          <w:ilvl w:val="1"/>
+          <w:numId w:val="4"/>
+        </w:numPr>
+        <w:rPr>
+          <w:rFonts w:ascii="Arial" w:eastAsia="Times New Roman" w:hAnsi="Arial" w:cs="Arial"/>
+          <w:b/>
+          <w:bCs/>
+          <w:color w:val="444444"/>
+          <w:kern w:val="36"/>
+          <w:sz w:val="24"/>
+          <w:szCs w:val="24"/>
+        </w:rPr>
+      </w:pPr>
+      <w:r>
+        <w:rPr>
+          <w:rFonts w:ascii="Arial" w:eastAsia="Times New Roman" w:hAnsi="Arial" w:cs="Arial"/>
+          <w:bCs/>
+          <w:color w:val="444444"/>
+          <w:kern w:val="36"/>
+          <w:sz w:val="24"/>
+          <w:szCs w:val="24"/>
+        </w:rPr>
+        <w:t>Kiểm tra các biến đã được gán giá trị trước khi được dùng chưa.</w:t>
+      </w:r>
+    </w:p>
+    <w:p>
+      <w:pPr>
+        <w:pStyle w:val="ListParagraph"/>
+        <w:numPr>
+          <w:ilvl w:val="1"/>
+          <w:numId w:val="4"/>
+        </w:numPr>
+        <w:rPr>
+          <w:rFonts w:ascii="Arial" w:eastAsia="Times New Roman" w:hAnsi="Arial" w:cs="Arial"/>
+          <w:b/>
+          <w:bCs/>
+          <w:color w:val="444444"/>
+          <w:kern w:val="36"/>
+          <w:sz w:val="24"/>
+          <w:szCs w:val="24"/>
+        </w:rPr>
+      </w:pPr>
+      <w:r>
+        <w:rPr>
+          <w:rFonts w:ascii="Arial" w:eastAsia="Times New Roman" w:hAnsi="Arial" w:cs="Arial"/>
+          <w:bCs/>
+          <w:color w:val="444444"/>
+          <w:kern w:val="36"/>
+          <w:sz w:val="24"/>
+          <w:szCs w:val="24"/>
+        </w:rPr>
+        <w:t>Kiểm tra type.</w:t>
+      </w:r>
+    </w:p>
+    <w:p>
+      <w:pPr>
+        <w:pStyle w:val="ListParagraph"/>
+        <w:numPr>
+          <w:ilvl w:val="1"/>
+          <w:numId w:val="4"/>
+        </w:numPr>
+        <w:rPr>
+          <w:rFonts w:ascii="Arial" w:eastAsia="Times New Roman" w:hAnsi="Arial" w:cs="Arial"/>
+          <w:b/>
+          <w:bCs/>
+          <w:color w:val="444444"/>
+          <w:kern w:val="36"/>
+          <w:sz w:val="24"/>
+          <w:szCs w:val="24"/>
+        </w:rPr>
+      </w:pPr>
+      <w:r>
+        <w:rPr>
+          <w:rFonts w:ascii="Arial" w:eastAsia="Times New Roman" w:hAnsi="Arial" w:cs="Arial"/>
+          <w:bCs/>
+          <w:color w:val="444444"/>
+          <w:kern w:val="36"/>
+          <w:sz w:val="24"/>
+          <w:szCs w:val="24"/>
+        </w:rPr>
+        <w:t>Sinh code.</w:t>
+      </w:r>
+    </w:p>
+    <w:p>
+      <w:pPr>
+        <w:pStyle w:val="ListParagraph"/>
+        <w:numPr>
+          <w:ilvl w:val="1"/>
+          <w:numId w:val="4"/>
+        </w:numPr>
+        <w:rPr>
+          <w:rFonts w:ascii="Arial" w:eastAsia="Times New Roman" w:hAnsi="Arial" w:cs="Arial"/>
+          <w:b/>
+          <w:bCs/>
+          <w:color w:val="444444"/>
+          <w:kern w:val="36"/>
+          <w:sz w:val="24"/>
+          <w:szCs w:val="24"/>
+        </w:rPr>
+      </w:pPr>
+      <w:r>
+        <w:rPr>
+          <w:rFonts w:ascii="Arial" w:eastAsia="Times New Roman" w:hAnsi="Arial" w:cs="Arial"/>
+          <w:bCs/>
+          <w:color w:val="444444"/>
+          <w:kern w:val="36"/>
+          <w:sz w:val="24"/>
+          <w:szCs w:val="24"/>
+        </w:rPr>
+        <w:t>In/Định dạng code.</w:t>
+      </w:r>
+    </w:p>
+    <w:p>
+      <w:pPr>
+        <w:pStyle w:val="ListParagraph"/>
+        <w:numPr>
+          <w:ilvl w:val="0"/>
+          <w:numId w:val="4"/>
+        </w:numPr>
+        <w:rPr>
+          <w:rFonts w:ascii="Arial" w:eastAsia="Times New Roman" w:hAnsi="Arial" w:cs="Arial"/>
+          <w:b/>
+          <w:bCs/>
+          <w:color w:val="444444"/>
+          <w:kern w:val="36"/>
+          <w:sz w:val="24"/>
+          <w:szCs w:val="24"/>
+        </w:rPr>
+      </w:pPr>
+      <w:r>
+        <w:rPr>
+          <w:rFonts w:ascii="Arial" w:eastAsia="Times New Roman" w:hAnsi="Arial" w:cs="Arial"/>
+          <w:bCs/>
+          <w:color w:val="444444"/>
+          <w:kern w:val="36"/>
+          <w:sz w:val="24"/>
+          <w:szCs w:val="24"/>
+        </w:rPr>
+        <w:t>Ta đóng gói một hành động mong muốn vào một đối tượng riêng biêt, được gọi là một visitor.</w:t>
+      </w:r>
+    </w:p>
+    <w:p>
+      <w:pPr>
+        <w:pStyle w:val="ListParagraph"/>
+        <w:numPr>
+          <w:ilvl w:val="0"/>
+          <w:numId w:val="4"/>
+        </w:numPr>
+        <w:rPr>
+          <w:rFonts w:ascii="Arial" w:eastAsia="Times New Roman" w:hAnsi="Arial" w:cs="Arial"/>
+          <w:b/>
+          <w:bCs/>
+          <w:color w:val="444444"/>
+          <w:kern w:val="36"/>
+          <w:sz w:val="24"/>
+          <w:szCs w:val="24"/>
+        </w:rPr>
+      </w:pPr>
+      <w:r>
+        <w:rPr>
+          <w:rFonts w:ascii="Arial" w:eastAsia="Times New Roman" w:hAnsi="Arial" w:cs="Arial"/>
+          <w:bCs/>
+          <w:color w:val="444444"/>
+          <w:kern w:val="36"/>
+          <w:sz w:val="24"/>
+          <w:szCs w:val="24"/>
+        </w:rPr>
+        <w:t>Đối tượng Visitor sau đó có thể duyệt qua các phần tử của cây AST.</w:t>
+      </w:r>
+    </w:p>
+    <w:p>
+      <w:pPr>
+        <w:pStyle w:val="ListParagraph"/>
+        <w:numPr>
+          <w:ilvl w:val="0"/>
+          <w:numId w:val="4"/>
+        </w:numPr>
+        <w:rPr>
+          <w:rFonts w:ascii="Arial" w:eastAsia="Times New Roman" w:hAnsi="Arial" w:cs="Arial"/>
+          <w:b/>
+          <w:bCs/>
+          <w:color w:val="444444"/>
+          <w:kern w:val="36"/>
+          <w:sz w:val="24"/>
+          <w:szCs w:val="24"/>
+        </w:rPr>
+      </w:pPr>
+      <w:r>
+        <w:rPr>
+          <w:rFonts w:ascii="Arial" w:eastAsia="Times New Roman" w:hAnsi="Arial" w:cs="Arial"/>
+          <w:bCs/>
+          <w:color w:val="444444"/>
+          <w:kern w:val="36"/>
+          <w:sz w:val="24"/>
+          <w:szCs w:val="24"/>
+        </w:rPr>
+        <w:t>Khi một node chấp nhận visitor, nó gọi (invoke) một phương thức của visitor này bao gồm kiểu của của node như là một tham số.</w:t>
+      </w:r>
+    </w:p>
+    <w:p>
+      <w:pPr>
+        <w:pStyle w:val="ListParagraph"/>
+        <w:numPr>
+          <w:ilvl w:val="0"/>
+          <w:numId w:val="4"/>
+        </w:numPr>
+        <w:rPr>
+          <w:rFonts w:ascii="Arial" w:eastAsia="Times New Roman" w:hAnsi="Arial" w:cs="Arial"/>
+          <w:b/>
+          <w:bCs/>
+          <w:color w:val="444444"/>
+          <w:kern w:val="36"/>
+          <w:sz w:val="24"/>
+          <w:szCs w:val="24"/>
+        </w:rPr>
+      </w:pPr>
+      <w:r>
+        <w:rPr>
+          <w:rFonts w:ascii="Arial" w:eastAsia="Times New Roman" w:hAnsi="Arial" w:cs="Arial"/>
+          <w:bCs/>
+          <w:color w:val="444444"/>
+          <w:kern w:val="36"/>
+          <w:sz w:val="24"/>
+          <w:szCs w:val="24"/>
+        </w:rPr>
+        <w:t>Visitor sẽ thực thi hành động trên node đó.</w:t>
+      </w:r>
+    </w:p>
+    <w:p>
+      <w:pPr>
+        <w:ind w:left="720"/>
+        <w:rPr>
+          <w:rFonts w:ascii="Arial" w:eastAsia="Times New Roman" w:hAnsi="Arial" w:cs="Arial"/>
+          <w:b/>
+          <w:bCs/>
+          <w:color w:val="444444"/>
+          <w:kern w:val="36"/>
+          <w:sz w:val="24"/>
+          <w:szCs w:val="24"/>
+        </w:rPr>
+      </w:pPr>
+      <w:r>
+        <w:rPr>
+          <w:noProof/>
+          <w:sz w:val="24"/>
+          <w:szCs w:val="24"/>
+        </w:rPr>
+        <w:drawing>
+          <wp:inline distT="0" distB="0" distL="0" distR="0">
+            <wp:extent cx="5943600" cy="1872625"/>
+            <wp:effectExtent l="0" t="0" r="0" b="0"/>
+            <wp:docPr id="1" name="Picture 1"/>
+            <wp:cNvGraphicFramePr>
+              <a:graphicFrameLocks xmlns:a="http://schemas.openxmlformats.org/drawingml/2006/main" noChangeAspect="1"/>
+            </wp:cNvGraphicFramePr>
+            <a:graphic xmlns:a="http://schemas.openxmlformats.org/drawingml/2006/main">
+              <a:graphicData uri="http://schemas.openxmlformats.org/drawingml/2006/picture">
+                <pic:pic xmlns:pic="http://schemas.openxmlformats.org/drawingml/2006/picture">
+                  <pic:nvPicPr>
+                    <pic:cNvPr id="0" name="Picture 1"/>
+                    <pic:cNvPicPr>
+                      <a:picLocks noChangeAspect="1" noChangeArrowheads="1"/>
+                    </pic:cNvPicPr>
+                  </pic:nvPicPr>
+                  <pic:blipFill>
+                    <a:blip r:embed="rId6">
+                      <a:extLst>
+                        <a:ext uri="{28A0092B-C50C-407E-A947-70E740481C1C}">
+                          <a14:useLocalDpi xmlns:a14="http://schemas.microsoft.com/office/drawing/2010/main" val="0"/>
+                        </a:ext>
+                      </a:extLst>
+                    </a:blip>
+                    <a:srcRect/>
+                    <a:stretch>
+                      <a:fillRect/>
+                    </a:stretch>
+                  </pic:blipFill>
+                  <pic:spPr bwMode="auto">
+                    <a:xfrm>
+                      <a:off x="0" y="0"/>
+                      <a:ext cx="5943600" cy="1872625"/>
+                    </a:xfrm>
+                    <a:prstGeom prst="rect">
+                      <a:avLst/>
+                    </a:prstGeom>
+                    <a:noFill/>
+                    <a:ln>
+                      <a:noFill/>
+                    </a:ln>
+                    <a:effectLst/>
+                  </pic:spPr>
+                </pic:pic>
+              </a:graphicData>
+            </a:graphic>
+          </wp:inline>
+        </w:drawing>
+      </w:r>
+    </w:p>
+    <w:p>
+      <w:pPr>
+        <w:pStyle w:val="ListParagraph"/>
+        <w:rPr>
+          <w:rFonts w:ascii="Arial" w:eastAsia="Times New Roman" w:hAnsi="Arial" w:cs="Arial"/>
+          <w:b/>
+          <w:bCs/>
+          <w:color w:val="444444"/>
+          <w:kern w:val="36"/>
+          <w:sz w:val="24"/>
+          <w:szCs w:val="24"/>
+        </w:rPr>
+      </w:pPr>
+    </w:p>
+    <w:p>
+      <w:pPr>
+        <w:pStyle w:val="ListParagraph"/>
+        <w:rPr>
+          <w:rFonts w:ascii="Arial" w:eastAsia="Times New Roman" w:hAnsi="Arial" w:cs="Arial"/>
+          <w:b/>
+          <w:bCs/>
+          <w:color w:val="444444"/>
+          <w:kern w:val="36"/>
+          <w:sz w:val="24"/>
+          <w:szCs w:val="24"/>
+        </w:rPr>
+      </w:pPr>
     </w:p>
     <w:p>
       <w:pPr>
@@ -123,27 +749,31 @@
         </w:numPr>
         <w:rPr>
           <w:rFonts w:ascii="Arial" w:eastAsia="Times New Roman" w:hAnsi="Arial" w:cs="Arial"/>
-          <w:bCs/>
-          <w:color w:val="444444"/>
-          <w:kern w:val="36"/>
-          <w:sz w:val="24"/>
-          <w:szCs w:val="24"/>
-        </w:rPr>
-      </w:pPr>
-      <w:r>
-        <w:rPr>
-          <w:rFonts w:ascii="Arial" w:eastAsia="Times New Roman" w:hAnsi="Arial" w:cs="Arial"/>
-          <w:bCs/>
-          <w:color w:val="444444"/>
-          <w:kern w:val="36"/>
-          <w:sz w:val="24"/>
-          <w:szCs w:val="24"/>
-        </w:rPr>
+          <w:b/>
+          <w:bCs/>
+          <w:color w:val="444444"/>
+          <w:kern w:val="36"/>
+          <w:sz w:val="24"/>
+          <w:szCs w:val="24"/>
+        </w:rPr>
+      </w:pPr>
+      <w:r>
+        <w:rPr>
+          <w:rFonts w:ascii="Arial" w:eastAsia="Times New Roman" w:hAnsi="Arial" w:cs="Arial"/>
+          <w:b/>
+          <w:bCs/>
+          <w:color w:val="444444"/>
+          <w:kern w:val="36"/>
+          <w:sz w:val="24"/>
+          <w:szCs w:val="24"/>
+        </w:rPr>
+        <w:lastRenderedPageBreak/>
         <w:t xml:space="preserve">Khi nào </w:t>
       </w:r>
       <w:r>
         <w:rPr>
           <w:rFonts w:ascii="Arial" w:eastAsia="Times New Roman" w:hAnsi="Arial" w:cs="Arial"/>
+          <w:b/>
           <w:bCs/>
           <w:color w:val="444444"/>
           <w:kern w:val="36"/>
@@ -151,6 +781,300 @@
           <w:szCs w:val="24"/>
         </w:rPr>
         <w:t>ứng dụng</w:t>
+      </w:r>
+    </w:p>
+    <w:p>
+      <w:pPr>
+        <w:pStyle w:val="ListParagraph"/>
+        <w:numPr>
+          <w:ilvl w:val="0"/>
+          <w:numId w:val="4"/>
+        </w:numPr>
+        <w:rPr>
+          <w:rFonts w:ascii="Arial" w:eastAsia="Times New Roman" w:hAnsi="Arial" w:cs="Arial"/>
+          <w:b/>
+          <w:bCs/>
+          <w:color w:val="444444"/>
+          <w:kern w:val="36"/>
+          <w:sz w:val="24"/>
+          <w:szCs w:val="24"/>
+        </w:rPr>
+      </w:pPr>
+      <w:r>
+        <w:rPr>
+          <w:rFonts w:ascii="Arial" w:eastAsia="Times New Roman" w:hAnsi="Arial" w:cs="Arial"/>
+          <w:bCs/>
+          <w:color w:val="444444"/>
+          <w:kern w:val="36"/>
+          <w:sz w:val="24"/>
+          <w:szCs w:val="24"/>
+        </w:rPr>
+        <w:t>Một cấu trúc đối tượng chứa nhiều đối tượng với interface khác nhau, và ta muốn thực hiện các hành động trên các đối tượng của nó tùy thuộc vào lớp cụ thể.</w:t>
+      </w:r>
+    </w:p>
+    <w:p>
+      <w:pPr>
+        <w:pStyle w:val="ListParagraph"/>
+        <w:numPr>
+          <w:ilvl w:val="0"/>
+          <w:numId w:val="4"/>
+        </w:numPr>
+        <w:rPr>
+          <w:rFonts w:ascii="Arial" w:eastAsia="Times New Roman" w:hAnsi="Arial" w:cs="Arial"/>
+          <w:b/>
+          <w:bCs/>
+          <w:color w:val="444444"/>
+          <w:kern w:val="36"/>
+          <w:sz w:val="24"/>
+          <w:szCs w:val="24"/>
+        </w:rPr>
+      </w:pPr>
+      <w:r>
+        <w:rPr>
+          <w:rFonts w:ascii="Arial" w:eastAsia="Times New Roman" w:hAnsi="Arial" w:cs="Arial"/>
+          <w:bCs/>
+          <w:color w:val="444444"/>
+          <w:kern w:val="36"/>
+          <w:sz w:val="24"/>
+          <w:szCs w:val="24"/>
+        </w:rPr>
+        <w:t xml:space="preserve">Nhiều hoạt động riêng biệt và không liên quan cần được thực hiện trên các đối tượng của một cấu trúc đối tượng, và </w:t>
+      </w:r>
+      <w:r>
+        <w:rPr>
+          <w:rFonts w:ascii="Arial" w:eastAsia="Times New Roman" w:hAnsi="Arial" w:cs="Arial"/>
+          <w:bCs/>
+          <w:color w:val="444444"/>
+          <w:kern w:val="36"/>
+          <w:sz w:val="24"/>
+          <w:szCs w:val="24"/>
+        </w:rPr>
+        <w:t>ta</w:t>
+      </w:r>
+      <w:r>
+        <w:rPr>
+          <w:rFonts w:ascii="Arial" w:eastAsia="Times New Roman" w:hAnsi="Arial" w:cs="Arial"/>
+          <w:bCs/>
+          <w:color w:val="444444"/>
+          <w:kern w:val="36"/>
+          <w:sz w:val="24"/>
+          <w:szCs w:val="24"/>
+        </w:rPr>
+        <w:t xml:space="preserve"> </w:t>
+      </w:r>
+      <w:r>
+        <w:rPr>
+          <w:rFonts w:ascii="Arial" w:eastAsia="Times New Roman" w:hAnsi="Arial" w:cs="Arial"/>
+          <w:bCs/>
+          <w:color w:val="444444"/>
+          <w:kern w:val="36"/>
+          <w:sz w:val="24"/>
+          <w:szCs w:val="24"/>
+        </w:rPr>
+        <w:t xml:space="preserve">không muốn làm </w:t>
+      </w:r>
+      <w:r>
+        <w:rPr>
+          <w:rFonts w:ascii="Arial" w:eastAsia="Times New Roman" w:hAnsi="Arial" w:cs="Arial"/>
+          <w:bCs/>
+          <w:color w:val="444444"/>
+          <w:kern w:val="36"/>
+          <w:sz w:val="24"/>
+          <w:szCs w:val="24"/>
+        </w:rPr>
+        <w:t xml:space="preserve">các lớp của các đối tượng đó </w:t>
+      </w:r>
+      <w:r>
+        <w:rPr>
+          <w:rFonts w:ascii="Arial" w:eastAsia="Times New Roman" w:hAnsi="Arial" w:cs="Arial"/>
+          <w:bCs/>
+          <w:color w:val="444444"/>
+          <w:kern w:val="36"/>
+          <w:sz w:val="24"/>
+          <w:szCs w:val="24"/>
+        </w:rPr>
+        <w:t>trở nên phức tạp hơn với bằn cách đ</w:t>
+      </w:r>
+      <w:r>
+        <w:rPr>
+          <w:rFonts w:ascii="Arial" w:eastAsia="Times New Roman" w:hAnsi="Arial" w:cs="Arial"/>
+          <w:bCs/>
+          <w:color w:val="444444"/>
+          <w:kern w:val="36"/>
+          <w:sz w:val="24"/>
+          <w:szCs w:val="24"/>
+        </w:rPr>
+        <w:t xml:space="preserve">ịnh nghĩa các hành </w:t>
+      </w:r>
+      <w:r>
+        <w:rPr>
+          <w:rFonts w:ascii="Arial" w:eastAsia="Times New Roman" w:hAnsi="Arial" w:cs="Arial"/>
+          <w:bCs/>
+          <w:color w:val="444444"/>
+          <w:kern w:val="36"/>
+          <w:sz w:val="24"/>
+          <w:szCs w:val="24"/>
+        </w:rPr>
+        <w:t>động có liên quan bằng trong cùng một lớp.</w:t>
+      </w:r>
+    </w:p>
+    <w:p>
+      <w:pPr>
+        <w:pStyle w:val="ListParagraph"/>
+        <w:numPr>
+          <w:ilvl w:val="0"/>
+          <w:numId w:val="4"/>
+        </w:numPr>
+        <w:rPr>
+          <w:rFonts w:ascii="Arial" w:eastAsia="Times New Roman" w:hAnsi="Arial" w:cs="Arial"/>
+          <w:bCs/>
+          <w:color w:val="444444"/>
+          <w:kern w:val="36"/>
+          <w:sz w:val="24"/>
+          <w:szCs w:val="24"/>
+        </w:rPr>
+      </w:pPr>
+      <w:r>
+        <w:rPr>
+          <w:rFonts w:ascii="Arial" w:eastAsia="Times New Roman" w:hAnsi="Arial" w:cs="Arial"/>
+          <w:bCs/>
+          <w:color w:val="444444"/>
+          <w:kern w:val="36"/>
+          <w:sz w:val="24"/>
+          <w:szCs w:val="24"/>
+        </w:rPr>
+        <w:t>Khi đối tượng cấu trúc được chia sẻ trong nhiều ứng dụng, mỗi ứng dụng sẽ có một cách đối xử với đối tượng cấu trúc khác nhau.</w:t>
+      </w:r>
+      <w:r>
+        <w:rPr>
+          <w:rFonts w:ascii="Arial" w:eastAsia="Times New Roman" w:hAnsi="Arial" w:cs="Arial"/>
+          <w:bCs/>
+          <w:color w:val="444444"/>
+          <w:kern w:val="36"/>
+          <w:sz w:val="24"/>
+          <w:szCs w:val="24"/>
+        </w:rPr>
+        <w:t xml:space="preserve"> </w:t>
+      </w:r>
+      <w:r>
+        <w:rPr>
+          <w:rFonts w:ascii="Arial" w:eastAsia="Times New Roman" w:hAnsi="Arial" w:cs="Arial"/>
+          <w:bCs/>
+          <w:color w:val="444444"/>
+          <w:kern w:val="36"/>
+          <w:sz w:val="24"/>
+          <w:szCs w:val="24"/>
+        </w:rPr>
+        <w:t>Sử dụng mẫu Visitor để đưa các hành động vào ứng dụng tương ứng.</w:t>
+      </w:r>
+    </w:p>
+    <w:p>
+      <w:pPr>
+        <w:pStyle w:val="ListParagraph"/>
+        <w:numPr>
+          <w:ilvl w:val="0"/>
+          <w:numId w:val="4"/>
+        </w:numPr>
+        <w:rPr>
+          <w:rFonts w:ascii="Arial" w:eastAsia="Times New Roman" w:hAnsi="Arial" w:cs="Arial"/>
+          <w:b/>
+          <w:bCs/>
+          <w:color w:val="444444"/>
+          <w:kern w:val="36"/>
+          <w:sz w:val="24"/>
+          <w:szCs w:val="24"/>
+        </w:rPr>
+      </w:pPr>
+      <w:r>
+        <w:rPr>
+          <w:rFonts w:ascii="Arial" w:eastAsia="Times New Roman" w:hAnsi="Arial" w:cs="Arial"/>
+          <w:bCs/>
+          <w:color w:val="444444"/>
+          <w:kern w:val="36"/>
+          <w:sz w:val="24"/>
+          <w:szCs w:val="24"/>
+        </w:rPr>
+        <w:t xml:space="preserve">Lớp định nghĩa nên đối tượng cấu trúc ít khi thay đổi, nhưng </w:t>
+      </w:r>
+      <w:r>
+        <w:rPr>
+          <w:rFonts w:ascii="Arial" w:eastAsia="Times New Roman" w:hAnsi="Arial" w:cs="Arial"/>
+          <w:bCs/>
+          <w:color w:val="444444"/>
+          <w:kern w:val="36"/>
+          <w:sz w:val="24"/>
+          <w:szCs w:val="24"/>
+        </w:rPr>
+        <w:t>ta</w:t>
+      </w:r>
+      <w:r>
+        <w:rPr>
+          <w:rFonts w:ascii="Arial" w:eastAsia="Times New Roman" w:hAnsi="Arial" w:cs="Arial"/>
+          <w:bCs/>
+          <w:color w:val="444444"/>
+          <w:kern w:val="36"/>
+          <w:sz w:val="24"/>
+          <w:szCs w:val="24"/>
+        </w:rPr>
+        <w:t xml:space="preserve"> muốn định nghĩa một hành động mới trên cấu trúc đó.</w:t>
+      </w:r>
+    </w:p>
+    <w:p>
+      <w:pPr>
+        <w:pStyle w:val="ListParagraph"/>
+        <w:numPr>
+          <w:ilvl w:val="1"/>
+          <w:numId w:val="4"/>
+        </w:numPr>
+        <w:rPr>
+          <w:rFonts w:ascii="Arial" w:eastAsia="Times New Roman" w:hAnsi="Arial" w:cs="Arial"/>
+          <w:b/>
+          <w:bCs/>
+          <w:color w:val="444444"/>
+          <w:kern w:val="36"/>
+          <w:sz w:val="24"/>
+          <w:szCs w:val="24"/>
+        </w:rPr>
+      </w:pPr>
+      <w:r>
+        <w:rPr>
+          <w:rFonts w:ascii="Arial" w:eastAsia="Times New Roman" w:hAnsi="Arial" w:cs="Arial"/>
+          <w:bCs/>
+          <w:color w:val="444444"/>
+          <w:kern w:val="36"/>
+          <w:sz w:val="24"/>
+          <w:szCs w:val="24"/>
+        </w:rPr>
+        <w:t>Thay đổi các lớp của đối tượng cấu trúc yêu cầu tái định nghĩa lại toàn bộ các interface đối với tất cả các visitor -&gt; tốn chi phí</w:t>
+      </w:r>
+    </w:p>
+    <w:p>
+      <w:pPr>
+        <w:pStyle w:val="ListParagraph"/>
+        <w:numPr>
+          <w:ilvl w:val="1"/>
+          <w:numId w:val="4"/>
+        </w:numPr>
+        <w:rPr>
+          <w:rFonts w:ascii="Arial" w:eastAsia="Times New Roman" w:hAnsi="Arial" w:cs="Arial"/>
+          <w:b/>
+          <w:bCs/>
+          <w:color w:val="444444"/>
+          <w:kern w:val="36"/>
+          <w:sz w:val="24"/>
+          <w:szCs w:val="24"/>
+        </w:rPr>
+      </w:pPr>
+      <w:r>
+        <w:rPr>
+          <w:rFonts w:ascii="Arial" w:eastAsia="Times New Roman" w:hAnsi="Arial" w:cs="Arial"/>
+          <w:bCs/>
+          <w:color w:val="444444"/>
+          <w:kern w:val="36"/>
+          <w:sz w:val="24"/>
+          <w:szCs w:val="24"/>
+        </w:rPr>
+        <w:t>Nếu một đối tượng cấu trúc thường xuyên thay đổi thì tốt hơn hết định nghĩa hành động cần thêm đó vào các lớp.</w:t>
       </w:r>
     </w:p>
     <w:p>
@@ -162,16 +1086,18 @@
         </w:numPr>
         <w:rPr>
           <w:rFonts w:ascii="Arial" w:eastAsia="Times New Roman" w:hAnsi="Arial" w:cs="Arial"/>
-          <w:bCs/>
-          <w:color w:val="444444"/>
-          <w:kern w:val="36"/>
-          <w:sz w:val="24"/>
-          <w:szCs w:val="24"/>
-        </w:rPr>
-      </w:pPr>
-      <w:r>
-        <w:rPr>
-          <w:rFonts w:ascii="Arial" w:eastAsia="Times New Roman" w:hAnsi="Arial" w:cs="Arial"/>
+          <w:b/>
+          <w:bCs/>
+          <w:color w:val="444444"/>
+          <w:kern w:val="36"/>
+          <w:sz w:val="24"/>
+          <w:szCs w:val="24"/>
+        </w:rPr>
+      </w:pPr>
+      <w:r>
+        <w:rPr>
+          <w:rFonts w:ascii="Arial" w:eastAsia="Times New Roman" w:hAnsi="Arial" w:cs="Arial"/>
+          <w:b/>
           <w:bCs/>
           <w:color w:val="444444"/>
           <w:kern w:val="36"/>
@@ -183,24 +1109,56 @@
       <w:r>
         <w:rPr>
           <w:rFonts w:ascii="Arial" w:eastAsia="Times New Roman" w:hAnsi="Arial" w:cs="Arial"/>
-          <w:bCs/>
-          <w:color w:val="444444"/>
-          <w:kern w:val="36"/>
-          <w:sz w:val="24"/>
-          <w:szCs w:val="24"/>
-        </w:rPr>
-        <w:t xml:space="preserve"> - </w:t>
-      </w:r>
-      <w:r>
-        <w:rPr>
-          <w:rFonts w:ascii="Arial" w:eastAsia="Times New Roman" w:hAnsi="Arial" w:cs="Arial"/>
-          <w:bCs/>
-          <w:color w:val="444444"/>
-          <w:kern w:val="36"/>
-          <w:sz w:val="24"/>
-          <w:szCs w:val="24"/>
-        </w:rPr>
-        <w:t>Các thành viên</w:t>
+          <w:b/>
+          <w:bCs/>
+          <w:color w:val="444444"/>
+          <w:kern w:val="36"/>
+          <w:sz w:val="24"/>
+          <w:szCs w:val="24"/>
+        </w:rPr>
+        <w:t xml:space="preserve"> </w:t>
+      </w:r>
+    </w:p>
+    <w:p>
+      <w:pPr>
+        <w:ind w:left="360"/>
+        <w:jc w:val="center"/>
+        <w:rPr>
+          <w:rFonts w:ascii="Arial" w:eastAsia="Times New Roman" w:hAnsi="Arial" w:cs="Arial"/>
+          <w:b/>
+          <w:bCs/>
+          <w:color w:val="444444"/>
+          <w:kern w:val="36"/>
+          <w:sz w:val="24"/>
+          <w:szCs w:val="24"/>
+        </w:rPr>
+      </w:pPr>
+      <w:r>
+        <w:object w:dxaOrig="9838" w:dyaOrig="9330">
+          <v:shapetype id="_x0000_t75" coordsize="21600,21600" o:spt="75" o:preferrelative="t" path="m@4@5l@4@11@9@11@9@5xe" filled="f" stroked="f">
+            <v:stroke joinstyle="miter"/>
+            <v:formulas>
+              <v:f eqn="if lineDrawn pixelLineWidth 0"/>
+              <v:f eqn="sum @0 1 0"/>
+              <v:f eqn="sum 0 0 @1"/>
+              <v:f eqn="prod @2 1 2"/>
+              <v:f eqn="prod @3 21600 pixelWidth"/>
+              <v:f eqn="prod @3 21600 pixelHeight"/>
+              <v:f eqn="sum @0 0 1"/>
+              <v:f eqn="prod @6 1 2"/>
+              <v:f eqn="prod @7 21600 pixelWidth"/>
+              <v:f eqn="sum @8 21600 0"/>
+              <v:f eqn="prod @7 21600 pixelHeight"/>
+              <v:f eqn="sum @10 21600 0"/>
+            </v:formulas>
+            <v:path o:extrusionok="f" gradientshapeok="t" o:connecttype="rect"/>
+            <o:lock v:ext="edit" aspectratio="t"/>
+          </v:shapetype>
+          <v:shape id="_x0000_i1025" type="#_x0000_t75" style="width:352.5pt;height:359.25pt" o:ole="">
+            <v:imagedata r:id="rId7" o:title="" croptop="10541f" cropleft="14300f"/>
+          </v:shape>
+          <o:OLEObject Type="Embed" ProgID="Visio.Drawing.15" ShapeID="_x0000_i1025" DrawAspect="Content" ObjectID="_1542701259" r:id="rId8"/>
+        </w:object>
       </w:r>
     </w:p>
     <w:p>
@@ -212,16 +1170,43 @@
         </w:numPr>
         <w:rPr>
           <w:rFonts w:ascii="Arial" w:eastAsia="Times New Roman" w:hAnsi="Arial" w:cs="Arial"/>
-          <w:bCs/>
-          <w:color w:val="444444"/>
-          <w:kern w:val="36"/>
-          <w:sz w:val="24"/>
-          <w:szCs w:val="24"/>
-        </w:rPr>
-      </w:pPr>
-      <w:r>
-        <w:rPr>
-          <w:rFonts w:ascii="Arial" w:eastAsia="Times New Roman" w:hAnsi="Arial" w:cs="Arial"/>
+          <w:b/>
+          <w:bCs/>
+          <w:color w:val="444444"/>
+          <w:kern w:val="36"/>
+          <w:sz w:val="24"/>
+          <w:szCs w:val="24"/>
+        </w:rPr>
+      </w:pPr>
+      <w:r>
+        <w:rPr>
+          <w:rFonts w:ascii="Arial" w:eastAsia="Times New Roman" w:hAnsi="Arial" w:cs="Arial"/>
+          <w:b/>
+          <w:bCs/>
+          <w:color w:val="444444"/>
+          <w:kern w:val="36"/>
+          <w:sz w:val="24"/>
+          <w:szCs w:val="24"/>
+        </w:rPr>
+        <w:lastRenderedPageBreak/>
+        <w:t xml:space="preserve">Các thành viên </w:t>
+      </w:r>
+      <w:r>
+        <w:rPr>
+          <w:rFonts w:ascii="Arial" w:eastAsia="Times New Roman" w:hAnsi="Arial" w:cs="Arial"/>
+          <w:b/>
+          <w:bCs/>
+          <w:color w:val="444444"/>
+          <w:kern w:val="36"/>
+          <w:sz w:val="24"/>
+          <w:szCs w:val="24"/>
+        </w:rPr>
+        <w:t xml:space="preserve">- </w:t>
+      </w:r>
+      <w:r>
+        <w:rPr>
+          <w:rFonts w:ascii="Arial" w:eastAsia="Times New Roman" w:hAnsi="Arial" w:cs="Arial"/>
+          <w:b/>
           <w:bCs/>
           <w:color w:val="444444"/>
           <w:kern w:val="36"/>
@@ -229,6 +1214,871 @@
           <w:szCs w:val="24"/>
         </w:rPr>
         <w:t>Mối quan hệ</w:t>
+      </w:r>
+      <w:r>
+        <w:rPr>
+          <w:rFonts w:ascii="Arial" w:eastAsia="Times New Roman" w:hAnsi="Arial" w:cs="Arial"/>
+          <w:b/>
+          <w:bCs/>
+          <w:color w:val="444444"/>
+          <w:kern w:val="36"/>
+          <w:sz w:val="24"/>
+          <w:szCs w:val="24"/>
+        </w:rPr>
+        <w:t>:</w:t>
+      </w:r>
+    </w:p>
+    <w:p>
+      <w:pPr>
+        <w:pStyle w:val="ListParagraph"/>
+        <w:numPr>
+          <w:ilvl w:val="0"/>
+          <w:numId w:val="4"/>
+        </w:numPr>
+        <w:rPr>
+          <w:rFonts w:ascii="Arial" w:eastAsia="Times New Roman" w:hAnsi="Arial" w:cs="Arial"/>
+          <w:bCs/>
+          <w:color w:val="444444"/>
+          <w:kern w:val="36"/>
+          <w:sz w:val="24"/>
+          <w:szCs w:val="24"/>
+        </w:rPr>
+      </w:pPr>
+      <w:r>
+        <w:rPr>
+          <w:rFonts w:ascii="Arial" w:eastAsia="Times New Roman" w:hAnsi="Arial" w:cs="Arial"/>
+          <w:b/>
+          <w:bCs/>
+          <w:color w:val="444444"/>
+          <w:kern w:val="36"/>
+          <w:sz w:val="24"/>
+          <w:szCs w:val="24"/>
+        </w:rPr>
+        <w:t>Visitor</w:t>
+      </w:r>
+      <w:r>
+        <w:rPr>
+          <w:rFonts w:ascii="Arial" w:eastAsia="Times New Roman" w:hAnsi="Arial" w:cs="Arial"/>
+          <w:bCs/>
+          <w:color w:val="444444"/>
+          <w:kern w:val="36"/>
+          <w:sz w:val="24"/>
+          <w:szCs w:val="24"/>
+        </w:rPr>
+        <w:t>:</w:t>
+      </w:r>
+    </w:p>
+    <w:p>
+      <w:pPr>
+        <w:pStyle w:val="ListParagraph"/>
+        <w:numPr>
+          <w:ilvl w:val="1"/>
+          <w:numId w:val="4"/>
+        </w:numPr>
+        <w:rPr>
+          <w:rFonts w:ascii="Arial" w:eastAsia="Times New Roman" w:hAnsi="Arial" w:cs="Arial"/>
+          <w:bCs/>
+          <w:color w:val="444444"/>
+          <w:kern w:val="36"/>
+          <w:sz w:val="24"/>
+          <w:szCs w:val="24"/>
+        </w:rPr>
+      </w:pPr>
+      <w:r>
+        <w:rPr>
+          <w:rFonts w:ascii="Arial" w:eastAsia="Times New Roman" w:hAnsi="Arial" w:cs="Arial"/>
+          <w:bCs/>
+          <w:color w:val="444444"/>
+          <w:kern w:val="36"/>
+          <w:sz w:val="24"/>
+          <w:szCs w:val="24"/>
+        </w:rPr>
+        <w:t xml:space="preserve">Định nghĩa </w:t>
+      </w:r>
+      <w:r>
+        <w:rPr>
+          <w:rFonts w:ascii="Arial" w:eastAsia="Times New Roman" w:hAnsi="Arial" w:cs="Arial"/>
+          <w:bCs/>
+          <w:color w:val="444444"/>
+          <w:kern w:val="36"/>
+          <w:sz w:val="24"/>
+          <w:szCs w:val="24"/>
+        </w:rPr>
+        <w:t xml:space="preserve">một thao tác Visit cho mỗi lớp ConcreteElement trong cấu trúc đối tượng. </w:t>
+      </w:r>
+    </w:p>
+    <w:p>
+      <w:pPr>
+        <w:pStyle w:val="ListParagraph"/>
+        <w:numPr>
+          <w:ilvl w:val="1"/>
+          <w:numId w:val="4"/>
+        </w:numPr>
+        <w:rPr>
+          <w:rFonts w:ascii="Arial" w:eastAsia="Times New Roman" w:hAnsi="Arial" w:cs="Arial"/>
+          <w:bCs/>
+          <w:color w:val="444444"/>
+          <w:kern w:val="36"/>
+          <w:sz w:val="24"/>
+          <w:szCs w:val="24"/>
+        </w:rPr>
+      </w:pPr>
+      <w:r>
+        <w:rPr>
+          <w:rFonts w:ascii="Arial" w:eastAsia="Times New Roman" w:hAnsi="Arial" w:cs="Arial"/>
+          <w:bCs/>
+          <w:color w:val="444444"/>
+          <w:kern w:val="36"/>
+          <w:sz w:val="24"/>
+          <w:szCs w:val="24"/>
+        </w:rPr>
+        <w:t xml:space="preserve">Tên và signature của thao tác này </w:t>
+      </w:r>
+      <w:r>
+        <w:rPr>
+          <w:rFonts w:ascii="Arial" w:eastAsia="Times New Roman" w:hAnsi="Arial" w:cs="Arial"/>
+          <w:bCs/>
+          <w:color w:val="444444"/>
+          <w:kern w:val="36"/>
+          <w:sz w:val="24"/>
+          <w:szCs w:val="24"/>
+        </w:rPr>
+        <w:t xml:space="preserve">sẽ </w:t>
+      </w:r>
+      <w:r>
+        <w:rPr>
+          <w:rFonts w:ascii="Arial" w:eastAsia="Times New Roman" w:hAnsi="Arial" w:cs="Arial"/>
+          <w:bCs/>
+          <w:color w:val="444444"/>
+          <w:kern w:val="36"/>
+          <w:sz w:val="24"/>
+          <w:szCs w:val="24"/>
+        </w:rPr>
+        <w:t xml:space="preserve">nhận dạng </w:t>
+      </w:r>
+      <w:r>
+        <w:rPr>
+          <w:rFonts w:ascii="Arial" w:eastAsia="Times New Roman" w:hAnsi="Arial" w:cs="Arial"/>
+          <w:bCs/>
+          <w:color w:val="444444"/>
+          <w:kern w:val="36"/>
+          <w:sz w:val="24"/>
+          <w:szCs w:val="24"/>
+        </w:rPr>
+        <w:t>ra lớp</w:t>
+      </w:r>
+    </w:p>
+    <w:p>
+      <w:pPr>
+        <w:pStyle w:val="ListParagraph"/>
+        <w:numPr>
+          <w:ilvl w:val="2"/>
+          <w:numId w:val="4"/>
+        </w:numPr>
+        <w:rPr>
+          <w:rFonts w:ascii="Arial" w:eastAsia="Times New Roman" w:hAnsi="Arial" w:cs="Arial"/>
+          <w:bCs/>
+          <w:color w:val="444444"/>
+          <w:kern w:val="36"/>
+          <w:sz w:val="24"/>
+          <w:szCs w:val="24"/>
+        </w:rPr>
+      </w:pPr>
+      <w:r>
+        <w:rPr>
+          <w:rFonts w:ascii="Arial" w:eastAsia="Times New Roman" w:hAnsi="Arial" w:cs="Arial"/>
+          <w:bCs/>
+          <w:color w:val="444444"/>
+          <w:kern w:val="36"/>
+          <w:sz w:val="24"/>
+          <w:szCs w:val="24"/>
+        </w:rPr>
+        <w:t>G</w:t>
+      </w:r>
+      <w:r>
+        <w:rPr>
+          <w:rFonts w:ascii="Arial" w:eastAsia="Times New Roman" w:hAnsi="Arial" w:cs="Arial"/>
+          <w:bCs/>
+          <w:color w:val="444444"/>
+          <w:kern w:val="36"/>
+          <w:sz w:val="24"/>
+          <w:szCs w:val="24"/>
+        </w:rPr>
+        <w:t xml:space="preserve">ửi yêu cầu Visit tới visitor, </w:t>
+      </w:r>
+    </w:p>
+    <w:p>
+      <w:pPr>
+        <w:pStyle w:val="ListParagraph"/>
+        <w:numPr>
+          <w:ilvl w:val="2"/>
+          <w:numId w:val="4"/>
+        </w:numPr>
+        <w:rPr>
+          <w:rFonts w:ascii="Arial" w:eastAsia="Times New Roman" w:hAnsi="Arial" w:cs="Arial"/>
+          <w:bCs/>
+          <w:color w:val="444444"/>
+          <w:kern w:val="36"/>
+          <w:sz w:val="24"/>
+          <w:szCs w:val="24"/>
+        </w:rPr>
+      </w:pPr>
+      <w:r>
+        <w:rPr>
+          <w:rFonts w:ascii="Arial" w:eastAsia="Times New Roman" w:hAnsi="Arial" w:cs="Arial"/>
+          <w:bCs/>
+          <w:color w:val="444444"/>
+          <w:kern w:val="36"/>
+          <w:sz w:val="24"/>
+          <w:szCs w:val="24"/>
+        </w:rPr>
+        <w:t>Co p</w:t>
+      </w:r>
+      <w:r>
+        <w:rPr>
+          <w:rFonts w:ascii="Arial" w:eastAsia="Times New Roman" w:hAnsi="Arial" w:cs="Arial"/>
+          <w:bCs/>
+          <w:color w:val="444444"/>
+          <w:kern w:val="36"/>
+          <w:sz w:val="24"/>
+          <w:szCs w:val="24"/>
+        </w:rPr>
+        <w:t xml:space="preserve">hép visitor </w:t>
+      </w:r>
+      <w:r>
+        <w:rPr>
+          <w:rFonts w:ascii="Arial" w:eastAsia="Times New Roman" w:hAnsi="Arial" w:cs="Arial"/>
+          <w:bCs/>
+          <w:color w:val="444444"/>
+          <w:kern w:val="36"/>
+          <w:sz w:val="24"/>
+          <w:szCs w:val="24"/>
+        </w:rPr>
+        <w:t>phát hiện</w:t>
+      </w:r>
+      <w:r>
+        <w:rPr>
+          <w:rFonts w:ascii="Arial" w:eastAsia="Times New Roman" w:hAnsi="Arial" w:cs="Arial"/>
+          <w:bCs/>
+          <w:color w:val="444444"/>
+          <w:kern w:val="36"/>
+          <w:sz w:val="24"/>
+          <w:szCs w:val="24"/>
+        </w:rPr>
+        <w:t xml:space="preserve"> lớp cụ thể của thành phần được </w:t>
+      </w:r>
+      <w:r>
+        <w:rPr>
+          <w:rFonts w:ascii="Arial" w:eastAsia="Times New Roman" w:hAnsi="Arial" w:cs="Arial"/>
+          <w:bCs/>
+          <w:color w:val="444444"/>
+          <w:kern w:val="36"/>
+          <w:sz w:val="24"/>
+          <w:szCs w:val="24"/>
+        </w:rPr>
+        <w:t xml:space="preserve">visitor ghé </w:t>
+      </w:r>
+      <w:r>
+        <w:rPr>
+          <w:rFonts w:ascii="Arial" w:eastAsia="Times New Roman" w:hAnsi="Arial" w:cs="Arial"/>
+          <w:bCs/>
+          <w:color w:val="444444"/>
+          <w:kern w:val="36"/>
+          <w:sz w:val="24"/>
+          <w:szCs w:val="24"/>
+        </w:rPr>
+        <w:t xml:space="preserve">thăm. </w:t>
+      </w:r>
+    </w:p>
+    <w:p>
+      <w:pPr>
+        <w:pStyle w:val="ListParagraph"/>
+        <w:numPr>
+          <w:ilvl w:val="2"/>
+          <w:numId w:val="4"/>
+        </w:numPr>
+        <w:rPr>
+          <w:rFonts w:ascii="Arial" w:eastAsia="Times New Roman" w:hAnsi="Arial" w:cs="Arial"/>
+          <w:bCs/>
+          <w:color w:val="444444"/>
+          <w:kern w:val="36"/>
+          <w:sz w:val="24"/>
+          <w:szCs w:val="24"/>
+        </w:rPr>
+      </w:pPr>
+      <w:r>
+        <w:rPr>
+          <w:rFonts w:ascii="Arial" w:eastAsia="Times New Roman" w:hAnsi="Arial" w:cs="Arial"/>
+          <w:bCs/>
+          <w:color w:val="444444"/>
+          <w:kern w:val="36"/>
+          <w:sz w:val="24"/>
+          <w:szCs w:val="24"/>
+        </w:rPr>
+        <w:t xml:space="preserve">Sau đó visitor có thể truy </w:t>
+      </w:r>
+      <w:r>
+        <w:rPr>
+          <w:rFonts w:ascii="Arial" w:eastAsia="Times New Roman" w:hAnsi="Arial" w:cs="Arial"/>
+          <w:bCs/>
+          <w:color w:val="444444"/>
+          <w:kern w:val="36"/>
+          <w:sz w:val="24"/>
+          <w:szCs w:val="24"/>
+        </w:rPr>
+        <w:t>xuất</w:t>
+      </w:r>
+      <w:r>
+        <w:rPr>
+          <w:rFonts w:ascii="Arial" w:eastAsia="Times New Roman" w:hAnsi="Arial" w:cs="Arial"/>
+          <w:bCs/>
+          <w:color w:val="444444"/>
+          <w:kern w:val="36"/>
+          <w:sz w:val="24"/>
+          <w:szCs w:val="24"/>
+        </w:rPr>
+        <w:t xml:space="preserve"> phần </w:t>
+      </w:r>
+      <w:r>
+        <w:rPr>
+          <w:rFonts w:ascii="Arial" w:eastAsia="Times New Roman" w:hAnsi="Arial" w:cs="Arial"/>
+          <w:bCs/>
+          <w:color w:val="444444"/>
+          <w:kern w:val="36"/>
+          <w:sz w:val="24"/>
+          <w:szCs w:val="24"/>
+        </w:rPr>
+        <w:t xml:space="preserve">tử </w:t>
+      </w:r>
+      <w:r>
+        <w:rPr>
+          <w:rFonts w:ascii="Arial" w:eastAsia="Times New Roman" w:hAnsi="Arial" w:cs="Arial"/>
+          <w:bCs/>
+          <w:color w:val="444444"/>
+          <w:kern w:val="36"/>
+          <w:sz w:val="24"/>
+          <w:szCs w:val="24"/>
+        </w:rPr>
+        <w:t xml:space="preserve">trực tiếp thông qua giao diện đặc </w:t>
+      </w:r>
+      <w:r>
+        <w:rPr>
+          <w:rFonts w:ascii="Arial" w:eastAsia="Times New Roman" w:hAnsi="Arial" w:cs="Arial"/>
+          <w:bCs/>
+          <w:color w:val="444444"/>
+          <w:kern w:val="36"/>
+          <w:sz w:val="24"/>
+          <w:szCs w:val="24"/>
+        </w:rPr>
+        <w:t>trưng</w:t>
+      </w:r>
+      <w:r>
+        <w:rPr>
+          <w:rFonts w:ascii="Arial" w:eastAsia="Times New Roman" w:hAnsi="Arial" w:cs="Arial"/>
+          <w:bCs/>
+          <w:color w:val="444444"/>
+          <w:kern w:val="36"/>
+          <w:sz w:val="24"/>
+          <w:szCs w:val="24"/>
+        </w:rPr>
+        <w:t xml:space="preserve"> của nó.</w:t>
+      </w:r>
+    </w:p>
+    <w:p>
+      <w:pPr>
+        <w:pStyle w:val="ListParagraph"/>
+        <w:numPr>
+          <w:ilvl w:val="0"/>
+          <w:numId w:val="4"/>
+        </w:numPr>
+        <w:rPr>
+          <w:rFonts w:ascii="Arial" w:eastAsia="Times New Roman" w:hAnsi="Arial" w:cs="Arial"/>
+          <w:bCs/>
+          <w:color w:val="444444"/>
+          <w:kern w:val="36"/>
+          <w:sz w:val="24"/>
+          <w:szCs w:val="24"/>
+        </w:rPr>
+      </w:pPr>
+      <w:r>
+        <w:rPr>
+          <w:rFonts w:ascii="Arial" w:eastAsia="Times New Roman" w:hAnsi="Arial" w:cs="Arial"/>
+          <w:b/>
+          <w:bCs/>
+          <w:color w:val="444444"/>
+          <w:kern w:val="36"/>
+          <w:sz w:val="24"/>
+          <w:szCs w:val="24"/>
+        </w:rPr>
+        <w:t>ConcreteVisitor</w:t>
+      </w:r>
+      <w:r>
+        <w:rPr>
+          <w:rFonts w:ascii="Arial" w:eastAsia="Times New Roman" w:hAnsi="Arial" w:cs="Arial"/>
+          <w:bCs/>
+          <w:color w:val="444444"/>
+          <w:kern w:val="36"/>
+          <w:sz w:val="24"/>
+          <w:szCs w:val="24"/>
+        </w:rPr>
+        <w:t>:</w:t>
+      </w:r>
+    </w:p>
+    <w:p>
+      <w:pPr>
+        <w:pStyle w:val="ListParagraph"/>
+        <w:numPr>
+          <w:ilvl w:val="1"/>
+          <w:numId w:val="4"/>
+        </w:numPr>
+        <w:rPr>
+          <w:rFonts w:ascii="Arial" w:eastAsia="Times New Roman" w:hAnsi="Arial" w:cs="Arial"/>
+          <w:b/>
+          <w:bCs/>
+          <w:color w:val="444444"/>
+          <w:kern w:val="36"/>
+          <w:sz w:val="24"/>
+          <w:szCs w:val="24"/>
+        </w:rPr>
+      </w:pPr>
+      <w:r>
+        <w:rPr>
+          <w:rFonts w:ascii="Arial" w:eastAsia="Times New Roman" w:hAnsi="Arial" w:cs="Arial"/>
+          <w:bCs/>
+          <w:color w:val="444444"/>
+          <w:kern w:val="36"/>
+          <w:sz w:val="24"/>
+          <w:szCs w:val="24"/>
+        </w:rPr>
+        <w:t xml:space="preserve">Thực hiện mỗi thao tác được </w:t>
+      </w:r>
+      <w:r>
+        <w:rPr>
+          <w:rFonts w:ascii="Arial" w:eastAsia="Times New Roman" w:hAnsi="Arial" w:cs="Arial"/>
+          <w:bCs/>
+          <w:color w:val="444444"/>
+          <w:kern w:val="36"/>
+          <w:sz w:val="24"/>
+          <w:szCs w:val="24"/>
+        </w:rPr>
+        <w:t>khai báo</w:t>
+      </w:r>
+      <w:r>
+        <w:rPr>
+          <w:rFonts w:ascii="Arial" w:eastAsia="Times New Roman" w:hAnsi="Arial" w:cs="Arial"/>
+          <w:bCs/>
+          <w:color w:val="444444"/>
+          <w:kern w:val="36"/>
+          <w:sz w:val="24"/>
+          <w:szCs w:val="24"/>
+        </w:rPr>
+        <w:t xml:space="preserve"> bởi Visitor. </w:t>
+      </w:r>
+    </w:p>
+    <w:p>
+      <w:pPr>
+        <w:pStyle w:val="ListParagraph"/>
+        <w:numPr>
+          <w:ilvl w:val="1"/>
+          <w:numId w:val="4"/>
+        </w:numPr>
+        <w:rPr>
+          <w:rFonts w:ascii="Arial" w:eastAsia="Times New Roman" w:hAnsi="Arial" w:cs="Arial"/>
+          <w:b/>
+          <w:bCs/>
+          <w:color w:val="444444"/>
+          <w:kern w:val="36"/>
+          <w:sz w:val="24"/>
+          <w:szCs w:val="24"/>
+        </w:rPr>
+      </w:pPr>
+      <w:r>
+        <w:rPr>
+          <w:rFonts w:ascii="Arial" w:eastAsia="Times New Roman" w:hAnsi="Arial" w:cs="Arial"/>
+          <w:bCs/>
+          <w:color w:val="444444"/>
+          <w:kern w:val="36"/>
+          <w:sz w:val="24"/>
+          <w:szCs w:val="24"/>
+        </w:rPr>
+        <w:t xml:space="preserve">Mỗi thao tác thực hiện một phần của giải thuật </w:t>
+      </w:r>
+      <w:r>
+        <w:rPr>
+          <w:rFonts w:ascii="Arial" w:eastAsia="Times New Roman" w:hAnsi="Arial" w:cs="Arial"/>
+          <w:bCs/>
+          <w:color w:val="444444"/>
+          <w:kern w:val="36"/>
+          <w:sz w:val="24"/>
+          <w:szCs w:val="24"/>
+        </w:rPr>
+        <w:t xml:space="preserve">được </w:t>
+      </w:r>
+      <w:r>
+        <w:rPr>
+          <w:rFonts w:ascii="Arial" w:eastAsia="Times New Roman" w:hAnsi="Arial" w:cs="Arial"/>
+          <w:bCs/>
+          <w:color w:val="444444"/>
+          <w:kern w:val="36"/>
+          <w:sz w:val="24"/>
+          <w:szCs w:val="24"/>
+        </w:rPr>
+        <w:t xml:space="preserve">định nghĩa cho lớp </w:t>
+      </w:r>
+      <w:r>
+        <w:rPr>
+          <w:rFonts w:ascii="Arial" w:eastAsia="Times New Roman" w:hAnsi="Arial" w:cs="Arial"/>
+          <w:bCs/>
+          <w:color w:val="444444"/>
+          <w:kern w:val="36"/>
+          <w:sz w:val="24"/>
+          <w:szCs w:val="24"/>
+        </w:rPr>
+        <w:t xml:space="preserve">tương ứng của đối tượng trong </w:t>
+      </w:r>
+      <w:r>
+        <w:rPr>
+          <w:rFonts w:ascii="Arial" w:eastAsia="Times New Roman" w:hAnsi="Arial" w:cs="Arial"/>
+          <w:bCs/>
+          <w:color w:val="444444"/>
+          <w:kern w:val="36"/>
+          <w:sz w:val="24"/>
+          <w:szCs w:val="24"/>
+        </w:rPr>
+        <w:t xml:space="preserve">cấu trúc. </w:t>
+      </w:r>
+    </w:p>
+    <w:p>
+      <w:pPr>
+        <w:pStyle w:val="ListParagraph"/>
+        <w:numPr>
+          <w:ilvl w:val="1"/>
+          <w:numId w:val="4"/>
+        </w:numPr>
+        <w:rPr>
+          <w:rFonts w:ascii="Arial" w:eastAsia="Times New Roman" w:hAnsi="Arial" w:cs="Arial"/>
+          <w:b/>
+          <w:bCs/>
+          <w:color w:val="444444"/>
+          <w:kern w:val="36"/>
+          <w:sz w:val="24"/>
+          <w:szCs w:val="24"/>
+        </w:rPr>
+      </w:pPr>
+      <w:r>
+        <w:rPr>
+          <w:rFonts w:ascii="Arial" w:eastAsia="Times New Roman" w:hAnsi="Arial" w:cs="Arial"/>
+          <w:bCs/>
+          <w:color w:val="444444"/>
+          <w:kern w:val="36"/>
+          <w:sz w:val="24"/>
+          <w:szCs w:val="24"/>
+        </w:rPr>
+        <w:t>C</w:t>
+      </w:r>
+      <w:r>
+        <w:rPr>
+          <w:rFonts w:ascii="Arial" w:eastAsia="Times New Roman" w:hAnsi="Arial" w:cs="Arial"/>
+          <w:bCs/>
+          <w:color w:val="444444"/>
+          <w:kern w:val="36"/>
+          <w:sz w:val="24"/>
+          <w:szCs w:val="24"/>
+        </w:rPr>
+        <w:t>ung cấp ngữ cảnh cho giải thuật và lưu trữ trạng thái cục bộ của nó.</w:t>
+      </w:r>
+      <w:r>
+        <w:rPr>
+          <w:rFonts w:ascii="Arial" w:eastAsia="Times New Roman" w:hAnsi="Arial" w:cs="Arial"/>
+          <w:bCs/>
+          <w:color w:val="444444"/>
+          <w:kern w:val="36"/>
+          <w:sz w:val="24"/>
+          <w:szCs w:val="24"/>
+        </w:rPr>
+        <w:t xml:space="preserve"> Trạng thái này thường dùng để tích lũy các kết quả trong suốt quá trình duyệt qua cấu trúc.</w:t>
+      </w:r>
+    </w:p>
+    <w:p>
+      <w:pPr>
+        <w:pStyle w:val="ListParagraph"/>
+        <w:numPr>
+          <w:ilvl w:val="0"/>
+          <w:numId w:val="4"/>
+        </w:numPr>
+        <w:rPr>
+          <w:rFonts w:ascii="Arial" w:eastAsia="Times New Roman" w:hAnsi="Arial" w:cs="Arial"/>
+          <w:b/>
+          <w:bCs/>
+          <w:color w:val="444444"/>
+          <w:kern w:val="36"/>
+          <w:sz w:val="24"/>
+          <w:szCs w:val="24"/>
+        </w:rPr>
+      </w:pPr>
+      <w:r>
+        <w:rPr>
+          <w:rFonts w:ascii="Arial" w:eastAsia="Times New Roman" w:hAnsi="Arial" w:cs="Arial"/>
+          <w:b/>
+          <w:bCs/>
+          <w:color w:val="444444"/>
+          <w:kern w:val="36"/>
+          <w:sz w:val="24"/>
+          <w:szCs w:val="24"/>
+        </w:rPr>
+        <w:t>Element</w:t>
+      </w:r>
+      <w:r>
+        <w:rPr>
+          <w:rFonts w:ascii="Arial" w:eastAsia="Times New Roman" w:hAnsi="Arial" w:cs="Arial"/>
+          <w:b/>
+          <w:bCs/>
+          <w:color w:val="444444"/>
+          <w:kern w:val="36"/>
+          <w:sz w:val="24"/>
+          <w:szCs w:val="24"/>
+        </w:rPr>
+        <w:t>:</w:t>
+      </w:r>
+    </w:p>
+    <w:p>
+      <w:pPr>
+        <w:pStyle w:val="ListParagraph"/>
+        <w:numPr>
+          <w:ilvl w:val="1"/>
+          <w:numId w:val="4"/>
+        </w:numPr>
+        <w:rPr>
+          <w:rFonts w:ascii="Arial" w:eastAsia="Times New Roman" w:hAnsi="Arial" w:cs="Arial"/>
+          <w:b/>
+          <w:bCs/>
+          <w:color w:val="444444"/>
+          <w:kern w:val="36"/>
+          <w:sz w:val="24"/>
+          <w:szCs w:val="24"/>
+        </w:rPr>
+      </w:pPr>
+      <w:r>
+        <w:rPr>
+          <w:rFonts w:ascii="Arial" w:eastAsia="Times New Roman" w:hAnsi="Arial" w:cs="Arial"/>
+          <w:bCs/>
+          <w:color w:val="444444"/>
+          <w:kern w:val="36"/>
+          <w:sz w:val="24"/>
+          <w:szCs w:val="24"/>
+        </w:rPr>
+        <w:t>Định nghia một hành động Accep() sẽ nhận một visitor làm tham số.</w:t>
+      </w:r>
+    </w:p>
+    <w:p>
+      <w:pPr>
+        <w:pStyle w:val="ListParagraph"/>
+        <w:numPr>
+          <w:ilvl w:val="0"/>
+          <w:numId w:val="4"/>
+        </w:numPr>
+        <w:rPr>
+          <w:rFonts w:ascii="Arial" w:eastAsia="Times New Roman" w:hAnsi="Arial" w:cs="Arial"/>
+          <w:b/>
+          <w:bCs/>
+          <w:color w:val="444444"/>
+          <w:kern w:val="36"/>
+          <w:sz w:val="24"/>
+          <w:szCs w:val="24"/>
+        </w:rPr>
+      </w:pPr>
+      <w:r>
+        <w:rPr>
+          <w:rFonts w:ascii="Arial" w:eastAsia="Times New Roman" w:hAnsi="Arial" w:cs="Arial"/>
+          <w:b/>
+          <w:bCs/>
+          <w:color w:val="444444"/>
+          <w:kern w:val="36"/>
+          <w:sz w:val="24"/>
+          <w:szCs w:val="24"/>
+        </w:rPr>
+        <w:t>ConcreteElement</w:t>
+      </w:r>
+      <w:r>
+        <w:rPr>
+          <w:rFonts w:ascii="Arial" w:eastAsia="Times New Roman" w:hAnsi="Arial" w:cs="Arial"/>
+          <w:b/>
+          <w:bCs/>
+          <w:color w:val="444444"/>
+          <w:kern w:val="36"/>
+          <w:sz w:val="24"/>
+          <w:szCs w:val="24"/>
+        </w:rPr>
+        <w:t>:</w:t>
+      </w:r>
+    </w:p>
+    <w:p>
+      <w:pPr>
+        <w:pStyle w:val="ListParagraph"/>
+        <w:numPr>
+          <w:ilvl w:val="1"/>
+          <w:numId w:val="4"/>
+        </w:numPr>
+        <w:rPr>
+          <w:rFonts w:ascii="Arial" w:eastAsia="Times New Roman" w:hAnsi="Arial" w:cs="Arial"/>
+          <w:b/>
+          <w:bCs/>
+          <w:color w:val="444444"/>
+          <w:kern w:val="36"/>
+          <w:sz w:val="24"/>
+          <w:szCs w:val="24"/>
+        </w:rPr>
+      </w:pPr>
+      <w:r>
+        <w:rPr>
+          <w:rFonts w:ascii="Arial" w:eastAsia="Times New Roman" w:hAnsi="Arial" w:cs="Arial"/>
+          <w:bCs/>
+          <w:color w:val="444444"/>
+          <w:kern w:val="36"/>
+          <w:sz w:val="24"/>
+          <w:szCs w:val="24"/>
+        </w:rPr>
+        <w:t xml:space="preserve">Hiện thực </w:t>
+      </w:r>
+      <w:r>
+        <w:rPr>
+          <w:rFonts w:ascii="Arial" w:eastAsia="Times New Roman" w:hAnsi="Arial" w:cs="Arial"/>
+          <w:bCs/>
+          <w:color w:val="444444"/>
+          <w:kern w:val="36"/>
+          <w:sz w:val="24"/>
+          <w:szCs w:val="24"/>
+        </w:rPr>
+        <w:t>giao diện Element.</w:t>
+      </w:r>
+    </w:p>
+    <w:p>
+      <w:pPr>
+        <w:pStyle w:val="ListParagraph"/>
+        <w:numPr>
+          <w:ilvl w:val="0"/>
+          <w:numId w:val="4"/>
+        </w:numPr>
+        <w:rPr>
+          <w:rFonts w:ascii="Arial" w:eastAsia="Times New Roman" w:hAnsi="Arial" w:cs="Arial"/>
+          <w:b/>
+          <w:bCs/>
+          <w:color w:val="444444"/>
+          <w:kern w:val="36"/>
+          <w:sz w:val="24"/>
+          <w:szCs w:val="24"/>
+        </w:rPr>
+      </w:pPr>
+      <w:r>
+        <w:rPr>
+          <w:rFonts w:ascii="Arial" w:eastAsia="Times New Roman" w:hAnsi="Arial" w:cs="Arial"/>
+          <w:b/>
+          <w:bCs/>
+          <w:color w:val="444444"/>
+          <w:kern w:val="36"/>
+          <w:sz w:val="24"/>
+          <w:szCs w:val="24"/>
+        </w:rPr>
+        <w:t>ObjectStructure:</w:t>
+      </w:r>
+    </w:p>
+    <w:p>
+      <w:pPr>
+        <w:pStyle w:val="ListParagraph"/>
+        <w:numPr>
+          <w:ilvl w:val="1"/>
+          <w:numId w:val="4"/>
+        </w:numPr>
+        <w:rPr>
+          <w:rFonts w:ascii="Arial" w:eastAsia="Times New Roman" w:hAnsi="Arial" w:cs="Arial"/>
+          <w:b/>
+          <w:bCs/>
+          <w:color w:val="444444"/>
+          <w:kern w:val="36"/>
+          <w:sz w:val="24"/>
+          <w:szCs w:val="24"/>
+        </w:rPr>
+      </w:pPr>
+      <w:r>
+        <w:rPr>
+          <w:rFonts w:ascii="Arial" w:eastAsia="Times New Roman" w:hAnsi="Arial" w:cs="Arial"/>
+          <w:bCs/>
+          <w:color w:val="444444"/>
+          <w:kern w:val="36"/>
+          <w:sz w:val="24"/>
+          <w:szCs w:val="24"/>
+        </w:rPr>
+        <w:t>Có thể liệt kê các phần tử trong cấu trúc.</w:t>
+      </w:r>
+    </w:p>
+    <w:p>
+      <w:pPr>
+        <w:pStyle w:val="ListParagraph"/>
+        <w:numPr>
+          <w:ilvl w:val="1"/>
+          <w:numId w:val="4"/>
+        </w:numPr>
+        <w:rPr>
+          <w:rFonts w:ascii="Arial" w:eastAsia="Times New Roman" w:hAnsi="Arial" w:cs="Arial"/>
+          <w:b/>
+          <w:bCs/>
+          <w:color w:val="444444"/>
+          <w:kern w:val="36"/>
+          <w:sz w:val="24"/>
+          <w:szCs w:val="24"/>
+        </w:rPr>
+      </w:pPr>
+      <w:r>
+        <w:rPr>
+          <w:rFonts w:ascii="Arial" w:eastAsia="Times New Roman" w:hAnsi="Arial" w:cs="Arial"/>
+          <w:bCs/>
+          <w:color w:val="444444"/>
+          <w:kern w:val="36"/>
+          <w:sz w:val="24"/>
+          <w:szCs w:val="24"/>
+        </w:rPr>
+        <w:t>Có thể cung cấp một giao diện cấp cáo cho phép visitor thăm các phần tử của nó.</w:t>
+      </w:r>
+    </w:p>
+    <w:p>
+      <w:pPr>
+        <w:pStyle w:val="ListParagraph"/>
+        <w:numPr>
+          <w:ilvl w:val="1"/>
+          <w:numId w:val="4"/>
+        </w:numPr>
+        <w:rPr>
+          <w:rFonts w:ascii="Arial" w:eastAsia="Times New Roman" w:hAnsi="Arial" w:cs="Arial"/>
+          <w:b/>
+          <w:bCs/>
+          <w:color w:val="444444"/>
+          <w:kern w:val="36"/>
+          <w:sz w:val="24"/>
+          <w:szCs w:val="24"/>
+        </w:rPr>
+      </w:pPr>
+      <w:r>
+        <w:rPr>
+          <w:rFonts w:ascii="Arial" w:eastAsia="Times New Roman" w:hAnsi="Arial" w:cs="Arial"/>
+          <w:bCs/>
+          <w:color w:val="444444"/>
+          <w:kern w:val="36"/>
+          <w:sz w:val="24"/>
+          <w:szCs w:val="24"/>
+        </w:rPr>
+        <w:t>Có thể là một composite hay một collection (list, set,…)</w:t>
+      </w:r>
+      <w:r>
+        <w:rPr>
+          <w:rFonts w:ascii="Arial" w:eastAsia="Times New Roman" w:hAnsi="Arial" w:cs="Arial"/>
+          <w:b/>
+          <w:bCs/>
+          <w:color w:val="444444"/>
+          <w:kern w:val="36"/>
+          <w:sz w:val="24"/>
+          <w:szCs w:val="24"/>
+        </w:rPr>
+        <w:br/>
       </w:r>
     </w:p>
     <w:p>
@@ -240,16 +2090,18 @@
         </w:numPr>
         <w:rPr>
           <w:rFonts w:ascii="Arial" w:eastAsia="Times New Roman" w:hAnsi="Arial" w:cs="Arial"/>
-          <w:bCs/>
-          <w:color w:val="444444"/>
-          <w:kern w:val="36"/>
-          <w:sz w:val="24"/>
-          <w:szCs w:val="24"/>
-        </w:rPr>
-      </w:pPr>
-      <w:r>
-        <w:rPr>
-          <w:rFonts w:ascii="Arial" w:eastAsia="Times New Roman" w:hAnsi="Arial" w:cs="Arial"/>
+          <w:b/>
+          <w:bCs/>
+          <w:color w:val="444444"/>
+          <w:kern w:val="36"/>
+          <w:sz w:val="24"/>
+          <w:szCs w:val="24"/>
+        </w:rPr>
+      </w:pPr>
+      <w:r>
+        <w:rPr>
+          <w:rFonts w:ascii="Arial" w:eastAsia="Times New Roman" w:hAnsi="Arial" w:cs="Arial"/>
+          <w:b/>
           <w:bCs/>
           <w:color w:val="444444"/>
           <w:kern w:val="36"/>
@@ -258,6 +2110,80 @@
         </w:rPr>
         <w:t>Sự cộng tác</w:t>
       </w:r>
+    </w:p>
+    <w:p>
+      <w:pPr>
+        <w:pStyle w:val="ListParagraph"/>
+        <w:rPr>
+          <w:rFonts w:ascii="Arial" w:eastAsia="Times New Roman" w:hAnsi="Arial" w:cs="Arial"/>
+          <w:b/>
+          <w:bCs/>
+          <w:color w:val="444444"/>
+          <w:kern w:val="36"/>
+          <w:sz w:val="24"/>
+          <w:szCs w:val="24"/>
+        </w:rPr>
+      </w:pPr>
+      <w:r>
+        <w:rPr>
+          <w:rFonts w:ascii="Arial" w:eastAsia="Times New Roman" w:hAnsi="Arial" w:cs="Arial"/>
+          <w:b/>
+          <w:bCs/>
+          <w:noProof/>
+          <w:color w:val="444444"/>
+          <w:kern w:val="36"/>
+          <w:sz w:val="24"/>
+          <w:szCs w:val="24"/>
+        </w:rPr>
+        <w:drawing>
+          <wp:inline distT="0" distB="0" distL="0" distR="0" wp14:anchorId="5625AA31" wp14:editId="6E00C9AD">
+            <wp:extent cx="4826441" cy="2822643"/>
+            <wp:effectExtent l="0" t="0" r="0" b="0"/>
+            <wp:docPr id="2" name="Picture 2"/>
+            <wp:cNvGraphicFramePr>
+              <a:graphicFrameLocks xmlns:a="http://schemas.openxmlformats.org/drawingml/2006/main" noChangeAspect="1"/>
+            </wp:cNvGraphicFramePr>
+            <a:graphic xmlns:a="http://schemas.openxmlformats.org/drawingml/2006/main">
+              <a:graphicData uri="http://schemas.openxmlformats.org/drawingml/2006/picture">
+                <pic:pic xmlns:pic="http://schemas.openxmlformats.org/drawingml/2006/picture">
+                  <pic:nvPicPr>
+                    <pic:cNvPr id="1" name=""/>
+                    <pic:cNvPicPr/>
+                  </pic:nvPicPr>
+                  <pic:blipFill>
+                    <a:blip r:embed="rId9"/>
+                    <a:stretch>
+                      <a:fillRect/>
+                    </a:stretch>
+                  </pic:blipFill>
+                  <pic:spPr>
+                    <a:xfrm>
+                      <a:off x="0" y="0"/>
+                      <a:ext cx="4843384" cy="2832551"/>
+                    </a:xfrm>
+                    <a:prstGeom prst="rect">
+                      <a:avLst/>
+                    </a:prstGeom>
+                  </pic:spPr>
+                </pic:pic>
+              </a:graphicData>
+            </a:graphic>
+          </wp:inline>
+        </w:drawing>
+      </w:r>
+    </w:p>
+    <w:p>
+      <w:pPr>
+        <w:rPr>
+          <w:rFonts w:ascii="Arial" w:eastAsia="Times New Roman" w:hAnsi="Arial" w:cs="Arial"/>
+          <w:b/>
+          <w:bCs/>
+          <w:color w:val="444444"/>
+          <w:kern w:val="36"/>
+          <w:sz w:val="24"/>
+          <w:szCs w:val="24"/>
+        </w:rPr>
+      </w:pPr>
     </w:p>
     <w:p>
       <w:pPr>
@@ -268,16 +2194,18 @@
         </w:numPr>
         <w:rPr>
           <w:rFonts w:ascii="Arial" w:eastAsia="Times New Roman" w:hAnsi="Arial" w:cs="Arial"/>
-          <w:bCs/>
-          <w:color w:val="444444"/>
-          <w:kern w:val="36"/>
-          <w:sz w:val="24"/>
-          <w:szCs w:val="24"/>
-        </w:rPr>
-      </w:pPr>
-      <w:r>
-        <w:rPr>
-          <w:rFonts w:ascii="Arial" w:eastAsia="Times New Roman" w:hAnsi="Arial" w:cs="Arial"/>
+          <w:b/>
+          <w:bCs/>
+          <w:color w:val="444444"/>
+          <w:kern w:val="36"/>
+          <w:sz w:val="24"/>
+          <w:szCs w:val="24"/>
+        </w:rPr>
+      </w:pPr>
+      <w:r>
+        <w:rPr>
+          <w:rFonts w:ascii="Arial" w:eastAsia="Times New Roman" w:hAnsi="Arial" w:cs="Arial"/>
+          <w:b/>
           <w:bCs/>
           <w:color w:val="444444"/>
           <w:kern w:val="36"/>
@@ -286,6 +2214,590 @@
         </w:rPr>
         <w:t>Các hệ quả</w:t>
       </w:r>
+      <w:r>
+        <w:rPr>
+          <w:rFonts w:ascii="Arial" w:eastAsia="Times New Roman" w:hAnsi="Arial" w:cs="Arial"/>
+          <w:b/>
+          <w:bCs/>
+          <w:color w:val="444444"/>
+          <w:kern w:val="36"/>
+          <w:sz w:val="24"/>
+          <w:szCs w:val="24"/>
+        </w:rPr>
+        <w:t>:</w:t>
+      </w:r>
+    </w:p>
+    <w:p>
+      <w:pPr>
+        <w:pStyle w:val="ListParagraph"/>
+        <w:numPr>
+          <w:ilvl w:val="0"/>
+          <w:numId w:val="4"/>
+        </w:numPr>
+        <w:rPr>
+          <w:rFonts w:ascii="Arial" w:eastAsia="Times New Roman" w:hAnsi="Arial" w:cs="Arial"/>
+          <w:bCs/>
+          <w:color w:val="444444"/>
+          <w:kern w:val="36"/>
+          <w:sz w:val="24"/>
+          <w:szCs w:val="24"/>
+        </w:rPr>
+      </w:pPr>
+      <w:r>
+        <w:rPr>
+          <w:rFonts w:ascii="Arial" w:eastAsia="Times New Roman" w:hAnsi="Arial" w:cs="Arial"/>
+          <w:bCs/>
+          <w:color w:val="444444"/>
+          <w:kern w:val="36"/>
+          <w:sz w:val="24"/>
+          <w:szCs w:val="24"/>
+        </w:rPr>
+        <w:t>Làm việc thêm các operation mới dễ dàng hơn</w:t>
+      </w:r>
+    </w:p>
+    <w:p>
+      <w:pPr>
+        <w:pStyle w:val="ListParagraph"/>
+        <w:numPr>
+          <w:ilvl w:val="1"/>
+          <w:numId w:val="4"/>
+        </w:numPr>
+        <w:rPr>
+          <w:rFonts w:ascii="Arial" w:eastAsia="Times New Roman" w:hAnsi="Arial" w:cs="Arial"/>
+          <w:bCs/>
+          <w:color w:val="444444"/>
+          <w:kern w:val="36"/>
+          <w:sz w:val="24"/>
+          <w:szCs w:val="24"/>
+        </w:rPr>
+      </w:pPr>
+      <w:r>
+        <w:rPr>
+          <w:rFonts w:ascii="Arial" w:eastAsia="Times New Roman" w:hAnsi="Arial" w:cs="Arial"/>
+          <w:bCs/>
+          <w:color w:val="444444"/>
+          <w:kern w:val="36"/>
+          <w:sz w:val="24"/>
+          <w:szCs w:val="24"/>
+        </w:rPr>
+        <w:t xml:space="preserve">Sử dụng mẫu Visitor giúp chúng ta thêm các hành động mối dựa trên các thành phần của một đối tượng phức tạp dễ dàng hơn. Ta các thể định nghĩa một hành động mới sẽ được dùng trên cấu trúc đối tượng chỉ bằng cách thêm vào một visitor </w:t>
+      </w:r>
+      <w:r>
+        <w:rPr>
+          <w:rFonts w:ascii="Arial" w:eastAsia="Times New Roman" w:hAnsi="Arial" w:cs="Arial"/>
+          <w:bCs/>
+          <w:color w:val="444444"/>
+          <w:kern w:val="36"/>
+          <w:sz w:val="24"/>
+          <w:szCs w:val="24"/>
+        </w:rPr>
+        <w:t>.</w:t>
+      </w:r>
+    </w:p>
+    <w:p>
+      <w:pPr>
+        <w:pStyle w:val="ListParagraph"/>
+        <w:numPr>
+          <w:ilvl w:val="1"/>
+          <w:numId w:val="4"/>
+        </w:numPr>
+        <w:rPr>
+          <w:rFonts w:ascii="Arial" w:eastAsia="Times New Roman" w:hAnsi="Arial" w:cs="Arial"/>
+          <w:bCs/>
+          <w:color w:val="444444"/>
+          <w:kern w:val="36"/>
+          <w:sz w:val="24"/>
+          <w:szCs w:val="24"/>
+        </w:rPr>
+      </w:pPr>
+      <w:r>
+        <w:rPr>
+          <w:rFonts w:ascii="Arial" w:eastAsia="Times New Roman" w:hAnsi="Arial" w:cs="Arial"/>
+          <w:bCs/>
+          <w:color w:val="444444"/>
+          <w:kern w:val="36"/>
+          <w:sz w:val="24"/>
+          <w:szCs w:val="24"/>
+        </w:rPr>
+        <w:t>Tuy nhiên, nếu chúng ta phân tán các chức năng vào quá nhiều lớp khác nhau thì sau đó nếu ta thêm một chức năng mới ta phải thay đổi mỗi lớp.</w:t>
+      </w:r>
+    </w:p>
+    <w:p>
+      <w:pPr>
+        <w:pStyle w:val="ListParagraph"/>
+        <w:numPr>
+          <w:ilvl w:val="0"/>
+          <w:numId w:val="4"/>
+        </w:numPr>
+        <w:rPr>
+          <w:rFonts w:ascii="Arial" w:eastAsia="Times New Roman" w:hAnsi="Arial" w:cs="Arial"/>
+          <w:bCs/>
+          <w:color w:val="444444"/>
+          <w:kern w:val="36"/>
+          <w:sz w:val="24"/>
+          <w:szCs w:val="24"/>
+        </w:rPr>
+      </w:pPr>
+      <w:r>
+        <w:rPr>
+          <w:rFonts w:ascii="Arial" w:eastAsia="Times New Roman" w:hAnsi="Arial" w:cs="Arial"/>
+          <w:bCs/>
+          <w:color w:val="444444"/>
+          <w:kern w:val="36"/>
+          <w:sz w:val="24"/>
+          <w:szCs w:val="24"/>
+        </w:rPr>
+        <w:t>Phân nhóm các hoạt động: các hoạt động có liên quan sẽ được tập hợp vào một nhóm và được tách ra khỏi các hoạt động không có liên quan khác.</w:t>
+      </w:r>
+    </w:p>
+    <w:p>
+      <w:pPr>
+        <w:pStyle w:val="ListParagraph"/>
+        <w:numPr>
+          <w:ilvl w:val="1"/>
+          <w:numId w:val="4"/>
+        </w:numPr>
+        <w:rPr>
+          <w:rFonts w:ascii="Arial" w:eastAsia="Times New Roman" w:hAnsi="Arial" w:cs="Arial"/>
+          <w:bCs/>
+          <w:color w:val="444444"/>
+          <w:kern w:val="36"/>
+          <w:sz w:val="24"/>
+          <w:szCs w:val="24"/>
+        </w:rPr>
+      </w:pPr>
+      <w:r>
+        <w:rPr>
+          <w:rFonts w:ascii="Arial" w:eastAsia="Times New Roman" w:hAnsi="Arial" w:cs="Arial"/>
+          <w:bCs/>
+          <w:color w:val="444444"/>
+          <w:kern w:val="36"/>
+          <w:sz w:val="24"/>
+          <w:szCs w:val="24"/>
+        </w:rPr>
+        <w:t>Các hành vi có liên quan sẽ bị phân tán khắp các lớp tham gia xây dựng nên cấu trúc đối tượng. chúng sẽ được tập hợp trong một visitor.</w:t>
+      </w:r>
+    </w:p>
+    <w:p>
+      <w:pPr>
+        <w:pStyle w:val="ListParagraph"/>
+        <w:numPr>
+          <w:ilvl w:val="1"/>
+          <w:numId w:val="4"/>
+        </w:numPr>
+        <w:rPr>
+          <w:rFonts w:ascii="Arial" w:eastAsia="Times New Roman" w:hAnsi="Arial" w:cs="Arial"/>
+          <w:bCs/>
+          <w:color w:val="444444"/>
+          <w:kern w:val="36"/>
+          <w:sz w:val="24"/>
+          <w:szCs w:val="24"/>
+        </w:rPr>
+      </w:pPr>
+      <w:r>
+        <w:rPr>
+          <w:rFonts w:ascii="Arial" w:eastAsia="Times New Roman" w:hAnsi="Arial" w:cs="Arial"/>
+          <w:bCs/>
+          <w:color w:val="444444"/>
+          <w:kern w:val="36"/>
+          <w:sz w:val="24"/>
+          <w:szCs w:val="24"/>
+        </w:rPr>
+        <w:t>Các tập hợp hành vi không có liên quan với nhau sẽ được chứa trong các lớp visitor riêng của chúng.</w:t>
+      </w:r>
+    </w:p>
+    <w:p>
+      <w:pPr>
+        <w:pStyle w:val="ListParagraph"/>
+        <w:numPr>
+          <w:ilvl w:val="1"/>
+          <w:numId w:val="4"/>
+        </w:numPr>
+        <w:rPr>
+          <w:rFonts w:ascii="Arial" w:eastAsia="Times New Roman" w:hAnsi="Arial" w:cs="Arial"/>
+          <w:bCs/>
+          <w:color w:val="444444"/>
+          <w:kern w:val="36"/>
+          <w:sz w:val="24"/>
+          <w:szCs w:val="24"/>
+        </w:rPr>
+      </w:pPr>
+      <w:r>
+        <w:rPr>
+          <w:rFonts w:ascii="Arial" w:eastAsia="Times New Roman" w:hAnsi="Arial" w:cs="Arial"/>
+          <w:bCs/>
+          <w:color w:val="444444"/>
+          <w:kern w:val="36"/>
+          <w:sz w:val="24"/>
+          <w:szCs w:val="24"/>
+        </w:rPr>
+        <w:t>Làm đơn giản hóa các lớp định nghĩa các thành phần (các lớp hiện thực giao diện Element) và các thuật toán được cài trong các Visitor.</w:t>
+      </w:r>
+    </w:p>
+    <w:p>
+      <w:pPr>
+        <w:pStyle w:val="ListParagraph"/>
+        <w:numPr>
+          <w:ilvl w:val="1"/>
+          <w:numId w:val="4"/>
+        </w:numPr>
+        <w:rPr>
+          <w:rFonts w:ascii="Arial" w:eastAsia="Times New Roman" w:hAnsi="Arial" w:cs="Arial"/>
+          <w:bCs/>
+          <w:color w:val="444444"/>
+          <w:kern w:val="36"/>
+          <w:sz w:val="24"/>
+          <w:szCs w:val="24"/>
+        </w:rPr>
+      </w:pPr>
+      <w:r>
+        <w:rPr>
+          <w:rFonts w:ascii="Arial" w:eastAsia="Times New Roman" w:hAnsi="Arial" w:cs="Arial"/>
+          <w:bCs/>
+          <w:color w:val="444444"/>
+          <w:kern w:val="36"/>
+          <w:sz w:val="24"/>
+          <w:szCs w:val="24"/>
+        </w:rPr>
+        <w:t>Các thuật toán đặc trưng cho mỗi cấu trúc có thể được che giấu bên trong Visitor.</w:t>
+      </w:r>
+    </w:p>
+    <w:p>
+      <w:pPr>
+        <w:pStyle w:val="ListParagraph"/>
+        <w:numPr>
+          <w:ilvl w:val="0"/>
+          <w:numId w:val="4"/>
+        </w:numPr>
+        <w:rPr>
+          <w:rFonts w:ascii="Arial" w:eastAsia="Times New Roman" w:hAnsi="Arial" w:cs="Arial"/>
+          <w:bCs/>
+          <w:color w:val="444444"/>
+          <w:kern w:val="36"/>
+          <w:sz w:val="24"/>
+          <w:szCs w:val="24"/>
+        </w:rPr>
+      </w:pPr>
+      <w:r>
+        <w:rPr>
+          <w:rFonts w:ascii="Arial" w:eastAsia="Times New Roman" w:hAnsi="Arial" w:cs="Arial"/>
+          <w:bCs/>
+          <w:color w:val="444444"/>
+          <w:kern w:val="36"/>
+          <w:sz w:val="24"/>
+          <w:szCs w:val="24"/>
+        </w:rPr>
+        <w:t xml:space="preserve">Khó khăn khi cần thêm một lớp </w:t>
+      </w:r>
+      <w:r>
+        <w:rPr>
+          <w:rFonts w:ascii="Arial" w:eastAsia="Times New Roman" w:hAnsi="Arial" w:cs="Arial"/>
+          <w:bCs/>
+          <w:color w:val="444444"/>
+          <w:kern w:val="36"/>
+          <w:sz w:val="24"/>
+          <w:szCs w:val="24"/>
+        </w:rPr>
+        <w:t>ConcreteElement</w:t>
+      </w:r>
+      <w:r>
+        <w:rPr>
+          <w:rFonts w:ascii="Arial" w:eastAsia="Times New Roman" w:hAnsi="Arial" w:cs="Arial"/>
+          <w:bCs/>
+          <w:color w:val="444444"/>
+          <w:kern w:val="36"/>
+          <w:sz w:val="24"/>
+          <w:szCs w:val="24"/>
+        </w:rPr>
+        <w:t xml:space="preserve"> mới:</w:t>
+      </w:r>
+    </w:p>
+    <w:p>
+      <w:pPr>
+        <w:pStyle w:val="ListParagraph"/>
+        <w:numPr>
+          <w:ilvl w:val="1"/>
+          <w:numId w:val="4"/>
+        </w:numPr>
+        <w:rPr>
+          <w:rFonts w:ascii="Arial" w:eastAsia="Times New Roman" w:hAnsi="Arial" w:cs="Arial"/>
+          <w:bCs/>
+          <w:color w:val="444444"/>
+          <w:kern w:val="36"/>
+          <w:sz w:val="24"/>
+          <w:szCs w:val="24"/>
+        </w:rPr>
+      </w:pPr>
+      <w:r>
+        <w:rPr>
+          <w:rFonts w:ascii="Arial" w:eastAsia="Times New Roman" w:hAnsi="Arial" w:cs="Arial"/>
+          <w:bCs/>
+          <w:color w:val="444444"/>
+          <w:kern w:val="36"/>
+          <w:sz w:val="24"/>
+          <w:szCs w:val="24"/>
+        </w:rPr>
+        <w:t xml:space="preserve">Mỗi lớp </w:t>
+      </w:r>
+      <w:r>
+        <w:rPr>
+          <w:rFonts w:ascii="Arial" w:eastAsia="Times New Roman" w:hAnsi="Arial" w:cs="Arial"/>
+          <w:bCs/>
+          <w:color w:val="444444"/>
+          <w:kern w:val="36"/>
+          <w:sz w:val="24"/>
+          <w:szCs w:val="24"/>
+        </w:rPr>
+        <w:t>ConcreteElement</w:t>
+      </w:r>
+      <w:r>
+        <w:rPr>
+          <w:rFonts w:ascii="Arial" w:eastAsia="Times New Roman" w:hAnsi="Arial" w:cs="Arial"/>
+          <w:bCs/>
+          <w:color w:val="444444"/>
+          <w:kern w:val="36"/>
+          <w:sz w:val="24"/>
+          <w:szCs w:val="24"/>
+        </w:rPr>
+        <w:t xml:space="preserve"> mới được thêm vào thì ta phải thêm một operation ảo trong giao diện Visitor và một thực thi tương ứng trong mỗi lớp con ConcreteVisitor.</w:t>
+      </w:r>
+    </w:p>
+    <w:p>
+      <w:pPr>
+        <w:pStyle w:val="ListParagraph"/>
+        <w:numPr>
+          <w:ilvl w:val="1"/>
+          <w:numId w:val="4"/>
+        </w:numPr>
+        <w:rPr>
+          <w:rFonts w:ascii="Arial" w:eastAsia="Times New Roman" w:hAnsi="Arial" w:cs="Arial"/>
+          <w:bCs/>
+          <w:color w:val="444444"/>
+          <w:kern w:val="36"/>
+          <w:sz w:val="24"/>
+          <w:szCs w:val="24"/>
+        </w:rPr>
+      </w:pPr>
+      <w:r>
+        <w:rPr>
+          <w:rFonts w:ascii="Arial" w:eastAsia="Times New Roman" w:hAnsi="Arial" w:cs="Arial"/>
+          <w:bCs/>
+          <w:color w:val="444444"/>
+          <w:kern w:val="36"/>
+          <w:sz w:val="24"/>
+          <w:szCs w:val="24"/>
+        </w:rPr>
+        <w:t xml:space="preserve">Đôi khi </w:t>
+      </w:r>
+      <w:r>
+        <w:rPr>
+          <w:rFonts w:ascii="Arial" w:eastAsia="Times New Roman" w:hAnsi="Arial" w:cs="Arial"/>
+          <w:bCs/>
+          <w:color w:val="444444"/>
+          <w:kern w:val="36"/>
+          <w:sz w:val="24"/>
+          <w:szCs w:val="24"/>
+        </w:rPr>
+        <w:t>Visitor sẽ ung cấp một cách hiện thực mặc định, sau đó sẽ được kế thừa lại bởi hầu hết các ConcreteVisitor, nhưng đây lại là một ngoại lệ chứ không phải là một nguyên tắc để tuân theo.</w:t>
+      </w:r>
+    </w:p>
+    <w:p>
+      <w:pPr>
+        <w:pStyle w:val="ListParagraph"/>
+        <w:numPr>
+          <w:ilvl w:val="0"/>
+          <w:numId w:val="4"/>
+        </w:numPr>
+        <w:rPr>
+          <w:rFonts w:ascii="Arial" w:eastAsia="Times New Roman" w:hAnsi="Arial" w:cs="Arial"/>
+          <w:bCs/>
+          <w:color w:val="444444"/>
+          <w:kern w:val="36"/>
+          <w:sz w:val="24"/>
+          <w:szCs w:val="24"/>
+        </w:rPr>
+      </w:pPr>
+      <w:r>
+        <w:rPr>
+          <w:rFonts w:ascii="Arial" w:eastAsia="Times New Roman" w:hAnsi="Arial" w:cs="Arial"/>
+          <w:bCs/>
+          <w:color w:val="444444"/>
+          <w:kern w:val="36"/>
+          <w:sz w:val="24"/>
+          <w:szCs w:val="24"/>
+        </w:rPr>
+        <w:t>Tích lũy trạng thái:</w:t>
+      </w:r>
+    </w:p>
+    <w:p>
+      <w:pPr>
+        <w:pStyle w:val="ListParagraph"/>
+        <w:numPr>
+          <w:ilvl w:val="1"/>
+          <w:numId w:val="4"/>
+        </w:numPr>
+        <w:rPr>
+          <w:rFonts w:ascii="Arial" w:eastAsia="Times New Roman" w:hAnsi="Arial" w:cs="Arial"/>
+          <w:bCs/>
+          <w:color w:val="444444"/>
+          <w:kern w:val="36"/>
+          <w:sz w:val="24"/>
+          <w:szCs w:val="24"/>
+        </w:rPr>
+      </w:pPr>
+      <w:r>
+        <w:rPr>
+          <w:rFonts w:ascii="Arial" w:eastAsia="Times New Roman" w:hAnsi="Arial" w:cs="Arial"/>
+          <w:bCs/>
+          <w:color w:val="444444"/>
+          <w:kern w:val="36"/>
+          <w:sz w:val="24"/>
+          <w:szCs w:val="24"/>
+        </w:rPr>
+        <w:t>Khi một Visitor ghé thêm một phần tử của một cấu trúc đối tượng, nó có thể lưu lại trạng thái trong lần ghé thăm đó. Nếu không có visitor, trạng thái này có thể được truyền làm tham số cho các hoạt động thực thi trong quá trình duyệt, hoặ</w:t>
+      </w:r>
+      <w:r>
+        <w:rPr>
+          <w:rFonts w:ascii="Arial" w:eastAsia="Times New Roman" w:hAnsi="Arial" w:cs="Arial"/>
+          <w:bCs/>
+          <w:color w:val="444444"/>
+          <w:kern w:val="36"/>
+          <w:sz w:val="24"/>
+          <w:szCs w:val="24"/>
+        </w:rPr>
+        <w:t>c trạng thái này sẽ xuất hiện</w:t>
+      </w:r>
+      <w:r>
+        <w:rPr>
+          <w:rFonts w:ascii="Arial" w:eastAsia="Times New Roman" w:hAnsi="Arial" w:cs="Arial"/>
+          <w:bCs/>
+          <w:color w:val="444444"/>
+          <w:kern w:val="36"/>
+          <w:sz w:val="24"/>
+          <w:szCs w:val="24"/>
+        </w:rPr>
+        <w:t xml:space="preserve"> dưới dạng biến toàn cục.</w:t>
+      </w:r>
+    </w:p>
+    <w:p>
+      <w:pPr>
+        <w:pStyle w:val="ListParagraph"/>
+        <w:numPr>
+          <w:ilvl w:val="0"/>
+          <w:numId w:val="4"/>
+        </w:numPr>
+        <w:rPr>
+          <w:rFonts w:ascii="Arial" w:eastAsia="Times New Roman" w:hAnsi="Arial" w:cs="Arial"/>
+          <w:bCs/>
+          <w:color w:val="444444"/>
+          <w:kern w:val="36"/>
+          <w:sz w:val="24"/>
+          <w:szCs w:val="24"/>
+        </w:rPr>
+      </w:pPr>
+      <w:r>
+        <w:rPr>
+          <w:rFonts w:ascii="Arial" w:eastAsia="Times New Roman" w:hAnsi="Arial" w:cs="Arial"/>
+          <w:bCs/>
+          <w:color w:val="444444"/>
+          <w:kern w:val="36"/>
+          <w:sz w:val="24"/>
+          <w:szCs w:val="24"/>
+        </w:rPr>
+        <w:t>Phá vỡ sự đóng gói:</w:t>
+      </w:r>
+    </w:p>
+    <w:p>
+      <w:pPr>
+        <w:pStyle w:val="ListParagraph"/>
+        <w:numPr>
+          <w:ilvl w:val="1"/>
+          <w:numId w:val="4"/>
+        </w:numPr>
+        <w:rPr>
+          <w:rFonts w:ascii="Arial" w:eastAsia="Times New Roman" w:hAnsi="Arial" w:cs="Arial"/>
+          <w:bCs/>
+          <w:color w:val="444444"/>
+          <w:kern w:val="36"/>
+          <w:sz w:val="24"/>
+          <w:szCs w:val="24"/>
+        </w:rPr>
+      </w:pPr>
+      <w:r>
+        <w:rPr>
+          <w:rFonts w:ascii="Arial" w:eastAsia="Times New Roman" w:hAnsi="Arial" w:cs="Arial"/>
+          <w:bCs/>
+          <w:color w:val="444444"/>
+          <w:kern w:val="36"/>
+          <w:sz w:val="24"/>
+          <w:szCs w:val="24"/>
+        </w:rPr>
+        <w:t>Cách tiếp cận của visitor giả định rằng giao diện ConcreteElement đủ mạnh để nó có thể thực hiện được công việc của mình.</w:t>
+      </w:r>
+    </w:p>
+    <w:p>
+      <w:pPr>
+        <w:pStyle w:val="ListParagraph"/>
+        <w:numPr>
+          <w:ilvl w:val="1"/>
+          <w:numId w:val="4"/>
+        </w:numPr>
+        <w:rPr>
+          <w:rFonts w:ascii="Arial" w:eastAsia="Times New Roman" w:hAnsi="Arial" w:cs="Arial"/>
+          <w:bCs/>
+          <w:color w:val="444444"/>
+          <w:kern w:val="36"/>
+          <w:sz w:val="24"/>
+          <w:szCs w:val="24"/>
+        </w:rPr>
+      </w:pPr>
+      <w:r>
+        <w:rPr>
+          <w:rFonts w:ascii="Arial" w:eastAsia="Times New Roman" w:hAnsi="Arial" w:cs="Arial"/>
+          <w:bCs/>
+          <w:color w:val="444444"/>
+          <w:kern w:val="36"/>
+          <w:sz w:val="24"/>
+          <w:szCs w:val="24"/>
+        </w:rPr>
+        <w:t>Do đó, mẫu này có thể yêu cầu chúng ta cung cấp các public operation để truy xuất vào các trạng thái nội tại của phần tử, điều này có thể dẫn đến việc phá vỡ tính đóng gói của phần tử đó.</w:t>
+      </w:r>
+    </w:p>
+    <w:p>
+      <w:pPr>
+        <w:rPr>
+          <w:rFonts w:ascii="Arial" w:eastAsia="Times New Roman" w:hAnsi="Arial" w:cs="Arial"/>
+          <w:bCs/>
+          <w:color w:val="444444"/>
+          <w:kern w:val="36"/>
+          <w:sz w:val="24"/>
+          <w:szCs w:val="24"/>
+        </w:rPr>
+      </w:pPr>
+    </w:p>
+    <w:p>
+      <w:pPr>
+        <w:rPr>
+          <w:rFonts w:ascii="Arial" w:eastAsia="Times New Roman" w:hAnsi="Arial" w:cs="Arial"/>
+          <w:bCs/>
+          <w:color w:val="444444"/>
+          <w:kern w:val="36"/>
+          <w:sz w:val="24"/>
+          <w:szCs w:val="24"/>
+        </w:rPr>
+      </w:pPr>
+    </w:p>
+    <w:p>
+      <w:pPr>
+        <w:rPr>
+          <w:rFonts w:ascii="Arial" w:eastAsia="Times New Roman" w:hAnsi="Arial" w:cs="Arial"/>
+          <w:bCs/>
+          <w:color w:val="444444"/>
+          <w:kern w:val="36"/>
+          <w:sz w:val="24"/>
+          <w:szCs w:val="24"/>
+        </w:rPr>
+      </w:pPr>
     </w:p>
     <w:p>
       <w:pPr>
@@ -296,16 +2808,18 @@
         </w:numPr>
         <w:rPr>
           <w:rFonts w:ascii="Arial" w:eastAsia="Times New Roman" w:hAnsi="Arial" w:cs="Arial"/>
-          <w:bCs/>
-          <w:color w:val="444444"/>
-          <w:kern w:val="36"/>
-          <w:sz w:val="24"/>
-          <w:szCs w:val="24"/>
-        </w:rPr>
-      </w:pPr>
-      <w:r>
-        <w:rPr>
-          <w:rFonts w:ascii="Arial" w:eastAsia="Times New Roman" w:hAnsi="Arial" w:cs="Arial"/>
+          <w:b/>
+          <w:bCs/>
+          <w:color w:val="444444"/>
+          <w:kern w:val="36"/>
+          <w:sz w:val="24"/>
+          <w:szCs w:val="24"/>
+        </w:rPr>
+      </w:pPr>
+      <w:r>
+        <w:rPr>
+          <w:rFonts w:ascii="Arial" w:eastAsia="Times New Roman" w:hAnsi="Arial" w:cs="Arial"/>
+          <w:b/>
           <w:bCs/>
           <w:color w:val="444444"/>
           <w:kern w:val="36"/>
@@ -324,16 +2838,18 @@
         </w:numPr>
         <w:rPr>
           <w:rFonts w:ascii="Arial" w:eastAsia="Times New Roman" w:hAnsi="Arial" w:cs="Arial"/>
-          <w:bCs/>
-          <w:color w:val="444444"/>
-          <w:kern w:val="36"/>
-          <w:sz w:val="24"/>
-          <w:szCs w:val="24"/>
-        </w:rPr>
-      </w:pPr>
-      <w:r>
-        <w:rPr>
-          <w:rFonts w:ascii="Arial" w:eastAsia="Times New Roman" w:hAnsi="Arial" w:cs="Arial"/>
+          <w:b/>
+          <w:bCs/>
+          <w:color w:val="444444"/>
+          <w:kern w:val="36"/>
+          <w:sz w:val="24"/>
+          <w:szCs w:val="24"/>
+        </w:rPr>
+      </w:pPr>
+      <w:r>
+        <w:rPr>
+          <w:rFonts w:ascii="Arial" w:eastAsia="Times New Roman" w:hAnsi="Arial" w:cs="Arial"/>
+          <w:b/>
           <w:bCs/>
           <w:color w:val="444444"/>
           <w:kern w:val="36"/>
@@ -345,6 +2861,7 @@
       <w:r>
         <w:rPr>
           <w:rFonts w:ascii="Arial" w:eastAsia="Times New Roman" w:hAnsi="Arial" w:cs="Arial"/>
+          <w:b/>
           <w:bCs/>
           <w:color w:val="444444"/>
           <w:kern w:val="36"/>
@@ -363,16 +2880,18 @@
         </w:numPr>
         <w:rPr>
           <w:rFonts w:ascii="Arial" w:eastAsia="Times New Roman" w:hAnsi="Arial" w:cs="Arial"/>
-          <w:bCs/>
-          <w:color w:val="444444"/>
-          <w:kern w:val="36"/>
-          <w:sz w:val="24"/>
-          <w:szCs w:val="24"/>
-        </w:rPr>
-      </w:pPr>
-      <w:r>
-        <w:rPr>
-          <w:rFonts w:ascii="Arial" w:eastAsia="Times New Roman" w:hAnsi="Arial" w:cs="Arial"/>
+          <w:b/>
+          <w:bCs/>
+          <w:color w:val="444444"/>
+          <w:kern w:val="36"/>
+          <w:sz w:val="24"/>
+          <w:szCs w:val="24"/>
+        </w:rPr>
+      </w:pPr>
+      <w:r>
+        <w:rPr>
+          <w:rFonts w:ascii="Arial" w:eastAsia="Times New Roman" w:hAnsi="Arial" w:cs="Arial"/>
+          <w:b/>
           <w:bCs/>
           <w:color w:val="444444"/>
           <w:kern w:val="36"/>
@@ -380,6 +2899,122 @@
           <w:szCs w:val="24"/>
         </w:rPr>
         <w:t>Mẫu liên quan</w:t>
+      </w:r>
+    </w:p>
+    <w:p>
+      <w:pPr>
+        <w:pStyle w:val="ListParagraph"/>
+        <w:numPr>
+          <w:ilvl w:val="0"/>
+          <w:numId w:val="4"/>
+        </w:numPr>
+        <w:rPr>
+          <w:rFonts w:ascii="Arial" w:eastAsia="Times New Roman" w:hAnsi="Arial" w:cs="Arial"/>
+          <w:b/>
+          <w:bCs/>
+          <w:color w:val="444444"/>
+          <w:kern w:val="36"/>
+          <w:sz w:val="24"/>
+          <w:szCs w:val="24"/>
+        </w:rPr>
+      </w:pPr>
+      <w:r>
+        <w:rPr>
+          <w:rFonts w:ascii="Arial" w:eastAsia="Times New Roman" w:hAnsi="Arial" w:cs="Arial"/>
+          <w:bCs/>
+          <w:color w:val="444444"/>
+          <w:kern w:val="36"/>
+          <w:sz w:val="24"/>
+          <w:szCs w:val="24"/>
+        </w:rPr>
+        <w:t xml:space="preserve">Composite: </w:t>
+      </w:r>
+    </w:p>
+    <w:p>
+      <w:pPr>
+        <w:pStyle w:val="ListParagraph"/>
+        <w:numPr>
+          <w:ilvl w:val="1"/>
+          <w:numId w:val="4"/>
+        </w:numPr>
+        <w:rPr>
+          <w:rFonts w:ascii="Arial" w:eastAsia="Times New Roman" w:hAnsi="Arial" w:cs="Arial"/>
+          <w:b/>
+          <w:bCs/>
+          <w:color w:val="444444"/>
+          <w:kern w:val="36"/>
+          <w:sz w:val="24"/>
+          <w:szCs w:val="24"/>
+        </w:rPr>
+      </w:pPr>
+      <w:r>
+        <w:rPr>
+          <w:rFonts w:ascii="Arial" w:eastAsia="Times New Roman" w:hAnsi="Arial" w:cs="Arial"/>
+          <w:bCs/>
+          <w:color w:val="444444"/>
+          <w:kern w:val="36"/>
+          <w:sz w:val="24"/>
+          <w:szCs w:val="24"/>
+        </w:rPr>
+        <w:t>Visitor có thể được áp dụng trong một hành động duyệt qua cấu trúc đối tượng được định nghĩa bởi mẫu Composite.</w:t>
+      </w:r>
+    </w:p>
+    <w:p>
+      <w:pPr>
+        <w:pStyle w:val="ListParagraph"/>
+        <w:numPr>
+          <w:ilvl w:val="0"/>
+          <w:numId w:val="4"/>
+        </w:numPr>
+        <w:rPr>
+          <w:rFonts w:ascii="Arial" w:eastAsia="Times New Roman" w:hAnsi="Arial" w:cs="Arial"/>
+          <w:b/>
+          <w:bCs/>
+          <w:color w:val="444444"/>
+          <w:kern w:val="36"/>
+          <w:sz w:val="24"/>
+          <w:szCs w:val="24"/>
+        </w:rPr>
+      </w:pPr>
+      <w:r>
+        <w:rPr>
+          <w:rFonts w:ascii="Arial" w:eastAsia="Times New Roman" w:hAnsi="Arial" w:cs="Arial"/>
+          <w:bCs/>
+          <w:color w:val="444444"/>
+          <w:kern w:val="36"/>
+          <w:sz w:val="24"/>
+          <w:szCs w:val="24"/>
+        </w:rPr>
+        <w:t xml:space="preserve">Interpreter: </w:t>
+      </w:r>
+    </w:p>
+    <w:p>
+      <w:pPr>
+        <w:pStyle w:val="ListParagraph"/>
+        <w:numPr>
+          <w:ilvl w:val="1"/>
+          <w:numId w:val="4"/>
+        </w:numPr>
+        <w:rPr>
+          <w:rFonts w:ascii="Arial" w:eastAsia="Times New Roman" w:hAnsi="Arial" w:cs="Arial"/>
+          <w:b/>
+          <w:bCs/>
+          <w:color w:val="444444"/>
+          <w:kern w:val="36"/>
+          <w:sz w:val="24"/>
+          <w:szCs w:val="24"/>
+        </w:rPr>
+      </w:pPr>
+      <w:r>
+        <w:rPr>
+          <w:rFonts w:ascii="Arial" w:eastAsia="Times New Roman" w:hAnsi="Arial" w:cs="Arial"/>
+          <w:bCs/>
+          <w:color w:val="444444"/>
+          <w:kern w:val="36"/>
+          <w:sz w:val="24"/>
+          <w:szCs w:val="24"/>
+        </w:rPr>
+        <w:t>Visitor có thể áp dụng để thực hiện việc thông dịch.</w:t>
       </w:r>
     </w:p>
     <w:p>
@@ -391,28 +3026,31 @@
         </w:numPr>
         <w:rPr>
           <w:rFonts w:ascii="Arial" w:eastAsia="Times New Roman" w:hAnsi="Arial" w:cs="Arial"/>
-          <w:bCs/>
-          <w:color w:val="444444"/>
-          <w:kern w:val="36"/>
-          <w:sz w:val="24"/>
-          <w:szCs w:val="24"/>
-        </w:rPr>
-      </w:pPr>
+          <w:b/>
+          <w:bCs/>
+          <w:color w:val="444444"/>
+          <w:kern w:val="36"/>
+          <w:sz w:val="24"/>
+          <w:szCs w:val="24"/>
+        </w:rPr>
+      </w:pPr>
+      <w:r>
+        <w:rPr>
+          <w:rFonts w:ascii="Arial" w:eastAsia="Times New Roman" w:hAnsi="Arial" w:cs="Arial"/>
+          <w:b/>
+          <w:bCs/>
+          <w:color w:val="444444"/>
+          <w:kern w:val="36"/>
+          <w:sz w:val="24"/>
+          <w:szCs w:val="24"/>
+        </w:rPr>
+        <w:t>Demo</w:t>
+      </w:r>
+    </w:p>
+    <w:p>
       <w:bookmarkStart w:id="0" w:name="_GoBack"/>
       <w:bookmarkEnd w:id="0"/>
-      <w:r>
-        <w:rPr>
-          <w:rFonts w:ascii="Arial" w:eastAsia="Times New Roman" w:hAnsi="Arial" w:cs="Arial"/>
-          <w:bCs/>
-          <w:color w:val="444444"/>
-          <w:kern w:val="36"/>
-          <w:sz w:val="24"/>
-          <w:szCs w:val="24"/>
-        </w:rPr>
-        <w:t>Demo</w:t>
-      </w:r>
-    </w:p>
-    <w:p/>
+    </w:p>
     <w:sectPr>
       <w:pgSz w:w="12240" w:h="15840"/>
       <w:pgMar w:top="1440" w:right="1440" w:bottom="1440" w:left="1440" w:header="720" w:footer="720" w:gutter="0"/>
@@ -426,6 +3064,118 @@
 <file path=word/numbering.xml><?xml version="1.0" encoding="utf-8"?>
 <w:numbering xmlns:wpc="http://schemas.microsoft.com/office/word/2010/wordprocessingCanvas" xmlns:cx="http://schemas.microsoft.com/office/drawing/2014/chartex" xmlns:cx1="http://schemas.microsoft.com/office/drawing/2015/9/8/chartex" xmlns:cx2="http://schemas.microsoft.com/office/drawing/2015/10/21/chartex" xmlns:cx3="http://schemas.microsoft.com/office/drawing/2016/5/9/chartex" xmlns:cx4="http://schemas.microsoft.com/office/drawing/2016/5/10/chartex" xmlns:cx5="http://schemas.microsoft.com/office/drawing/2016/5/11/chartex" xmlns:mc="http://schemas.openxmlformats.org/markup-compatibility/2006" xmlns:o="urn:schemas-microsoft-com:office:office" xmlns:r="http://schemas.openxmlformats.org/officeDocument/2006/relationships" xmlns:m="http://schemas.openxmlformats.org/officeDocument/2006/math" xmlns:v="urn:schemas-microsoft-com:vml" xmlns:wp14="http://schemas.microsoft.com/office/word/2010/wordprocessingDrawing" xmlns:wp="http://schemas.openxmlformats.org/drawingml/2006/wordprocessingDrawing" xmlns:w10="urn:schemas-microsoft-com:office:word" xmlns:w="http://schemas.openxmlformats.org/wordprocessingml/2006/main" xmlns:w14="http://schemas.microsoft.com/office/word/2010/wordml" xmlns:w15="http://schemas.microsoft.com/office/word/2012/wordml" xmlns:w16se="http://schemas.microsoft.com/office/word/2015/wordml/symex" xmlns:wpg="http://schemas.microsoft.com/office/word/2010/wordprocessingGroup" xmlns:wpi="http://schemas.microsoft.com/office/word/2010/wordprocessingInk" xmlns:wne="http://schemas.microsoft.com/office/word/2006/wordml" xmlns:wps="http://schemas.microsoft.com/office/word/2010/wordprocessingShape" mc:Ignorable="w14 w15 w16se wp14">
   <w:abstractNum w:abstractNumId="0" w15:restartNumberingAfterBreak="0">
+    <w:nsid w:val="110C1E58"/>
+    <w:multiLevelType w:val="hybridMultilevel"/>
+    <w:tmpl w:val="6A327DE6"/>
+    <w:lvl w:ilvl="0" w:tplc="F51CE860">
+      <w:numFmt w:val="bullet"/>
+      <w:lvlText w:val="-"/>
+      <w:lvlJc w:val="left"/>
+      <w:pPr>
+        <w:ind w:left="1080" w:hanging="360"/>
+      </w:pPr>
+      <w:rPr>
+        <w:rFonts w:ascii="Arial" w:eastAsia="Times New Roman" w:hAnsi="Arial" w:cs="Arial" w:hint="default"/>
+      </w:rPr>
+    </w:lvl>
+    <w:lvl w:ilvl="1" w:tplc="04090003" w:tentative="1">
+      <w:start w:val="1"/>
+      <w:numFmt w:val="bullet"/>
+      <w:lvlText w:val="o"/>
+      <w:lvlJc w:val="left"/>
+      <w:pPr>
+        <w:ind w:left="1800" w:hanging="360"/>
+      </w:pPr>
+      <w:rPr>
+        <w:rFonts w:ascii="Courier New" w:hAnsi="Courier New" w:cs="Courier New" w:hint="default"/>
+      </w:rPr>
+    </w:lvl>
+    <w:lvl w:ilvl="2" w:tplc="04090005" w:tentative="1">
+      <w:start w:val="1"/>
+      <w:numFmt w:val="bullet"/>
+      <w:lvlText w:val=""/>
+      <w:lvlJc w:val="left"/>
+      <w:pPr>
+        <w:ind w:left="2520" w:hanging="360"/>
+      </w:pPr>
+      <w:rPr>
+        <w:rFonts w:ascii="Wingdings" w:hAnsi="Wingdings" w:hint="default"/>
+      </w:rPr>
+    </w:lvl>
+    <w:lvl w:ilvl="3" w:tplc="04090001" w:tentative="1">
+      <w:start w:val="1"/>
+      <w:numFmt w:val="bullet"/>
+      <w:lvlText w:val=""/>
+      <w:lvlJc w:val="left"/>
+      <w:pPr>
+        <w:ind w:left="3240" w:hanging="360"/>
+      </w:pPr>
+      <w:rPr>
+        <w:rFonts w:ascii="Symbol" w:hAnsi="Symbol" w:hint="default"/>
+      </w:rPr>
+    </w:lvl>
+    <w:lvl w:ilvl="4" w:tplc="04090003" w:tentative="1">
+      <w:start w:val="1"/>
+      <w:numFmt w:val="bullet"/>
+      <w:lvlText w:val="o"/>
+      <w:lvlJc w:val="left"/>
+      <w:pPr>
+        <w:ind w:left="3960" w:hanging="360"/>
+      </w:pPr>
+      <w:rPr>
+        <w:rFonts w:ascii="Courier New" w:hAnsi="Courier New" w:cs="Courier New" w:hint="default"/>
+      </w:rPr>
+    </w:lvl>
+    <w:lvl w:ilvl="5" w:tplc="04090005" w:tentative="1">
+      <w:start w:val="1"/>
+      <w:numFmt w:val="bullet"/>
+      <w:lvlText w:val=""/>
+      <w:lvlJc w:val="left"/>
+      <w:pPr>
+        <w:ind w:left="4680" w:hanging="360"/>
+      </w:pPr>
+      <w:rPr>
+        <w:rFonts w:ascii="Wingdings" w:hAnsi="Wingdings" w:hint="default"/>
+      </w:rPr>
+    </w:lvl>
+    <w:lvl w:ilvl="6" w:tplc="04090001" w:tentative="1">
+      <w:start w:val="1"/>
+      <w:numFmt w:val="bullet"/>
+      <w:lvlText w:val=""/>
+      <w:lvlJc w:val="left"/>
+      <w:pPr>
+        <w:ind w:left="5400" w:hanging="360"/>
+      </w:pPr>
+      <w:rPr>
+        <w:rFonts w:ascii="Symbol" w:hAnsi="Symbol" w:hint="default"/>
+      </w:rPr>
+    </w:lvl>
+    <w:lvl w:ilvl="7" w:tplc="04090003" w:tentative="1">
+      <w:start w:val="1"/>
+      <w:numFmt w:val="bullet"/>
+      <w:lvlText w:val="o"/>
+      <w:lvlJc w:val="left"/>
+      <w:pPr>
+        <w:ind w:left="6120" w:hanging="360"/>
+      </w:pPr>
+      <w:rPr>
+        <w:rFonts w:ascii="Courier New" w:hAnsi="Courier New" w:cs="Courier New" w:hint="default"/>
+      </w:rPr>
+    </w:lvl>
+    <w:lvl w:ilvl="8" w:tplc="04090005" w:tentative="1">
+      <w:start w:val="1"/>
+      <w:numFmt w:val="bullet"/>
+      <w:lvlText w:val=""/>
+      <w:lvlJc w:val="left"/>
+      <w:pPr>
+        <w:ind w:left="6840" w:hanging="360"/>
+      </w:pPr>
+      <w:rPr>
+        <w:rFonts w:ascii="Wingdings" w:hAnsi="Wingdings" w:hint="default"/>
+      </w:rPr>
+    </w:lvl>
+  </w:abstractNum>
+  <w:abstractNum w:abstractNumId="1" w15:restartNumberingAfterBreak="0">
     <w:nsid w:val="1C7E3C47"/>
     <w:multiLevelType w:val="hybridMultilevel"/>
     <w:tmpl w:val="896098B6"/>
@@ -514,7 +3264,231 @@
       </w:pPr>
     </w:lvl>
   </w:abstractNum>
-  <w:abstractNum w:abstractNumId="1" w15:restartNumberingAfterBreak="0">
+  <w:abstractNum w:abstractNumId="2" w15:restartNumberingAfterBreak="0">
+    <w:nsid w:val="1F680C30"/>
+    <w:multiLevelType w:val="hybridMultilevel"/>
+    <w:tmpl w:val="00A880F2"/>
+    <w:lvl w:ilvl="0" w:tplc="24E82A08">
+      <w:numFmt w:val="bullet"/>
+      <w:lvlText w:val="-"/>
+      <w:lvlJc w:val="left"/>
+      <w:pPr>
+        <w:ind w:left="720" w:hanging="360"/>
+      </w:pPr>
+      <w:rPr>
+        <w:rFonts w:ascii="Arial" w:eastAsia="Times New Roman" w:hAnsi="Arial" w:cs="Arial" w:hint="default"/>
+      </w:rPr>
+    </w:lvl>
+    <w:lvl w:ilvl="1" w:tplc="04090003" w:tentative="1">
+      <w:start w:val="1"/>
+      <w:numFmt w:val="bullet"/>
+      <w:lvlText w:val="o"/>
+      <w:lvlJc w:val="left"/>
+      <w:pPr>
+        <w:ind w:left="1440" w:hanging="360"/>
+      </w:pPr>
+      <w:rPr>
+        <w:rFonts w:ascii="Courier New" w:hAnsi="Courier New" w:cs="Courier New" w:hint="default"/>
+      </w:rPr>
+    </w:lvl>
+    <w:lvl w:ilvl="2" w:tplc="04090005" w:tentative="1">
+      <w:start w:val="1"/>
+      <w:numFmt w:val="bullet"/>
+      <w:lvlText w:val=""/>
+      <w:lvlJc w:val="left"/>
+      <w:pPr>
+        <w:ind w:left="2160" w:hanging="360"/>
+      </w:pPr>
+      <w:rPr>
+        <w:rFonts w:ascii="Wingdings" w:hAnsi="Wingdings" w:hint="default"/>
+      </w:rPr>
+    </w:lvl>
+    <w:lvl w:ilvl="3" w:tplc="04090001" w:tentative="1">
+      <w:start w:val="1"/>
+      <w:numFmt w:val="bullet"/>
+      <w:lvlText w:val=""/>
+      <w:lvlJc w:val="left"/>
+      <w:pPr>
+        <w:ind w:left="2880" w:hanging="360"/>
+      </w:pPr>
+      <w:rPr>
+        <w:rFonts w:ascii="Symbol" w:hAnsi="Symbol" w:hint="default"/>
+      </w:rPr>
+    </w:lvl>
+    <w:lvl w:ilvl="4" w:tplc="04090003" w:tentative="1">
+      <w:start w:val="1"/>
+      <w:numFmt w:val="bullet"/>
+      <w:lvlText w:val="o"/>
+      <w:lvlJc w:val="left"/>
+      <w:pPr>
+        <w:ind w:left="3600" w:hanging="360"/>
+      </w:pPr>
+      <w:rPr>
+        <w:rFonts w:ascii="Courier New" w:hAnsi="Courier New" w:cs="Courier New" w:hint="default"/>
+      </w:rPr>
+    </w:lvl>
+    <w:lvl w:ilvl="5" w:tplc="04090005" w:tentative="1">
+      <w:start w:val="1"/>
+      <w:numFmt w:val="bullet"/>
+      <w:lvlText w:val=""/>
+      <w:lvlJc w:val="left"/>
+      <w:pPr>
+        <w:ind w:left="4320" w:hanging="360"/>
+      </w:pPr>
+      <w:rPr>
+        <w:rFonts w:ascii="Wingdings" w:hAnsi="Wingdings" w:hint="default"/>
+      </w:rPr>
+    </w:lvl>
+    <w:lvl w:ilvl="6" w:tplc="04090001" w:tentative="1">
+      <w:start w:val="1"/>
+      <w:numFmt w:val="bullet"/>
+      <w:lvlText w:val=""/>
+      <w:lvlJc w:val="left"/>
+      <w:pPr>
+        <w:ind w:left="5040" w:hanging="360"/>
+      </w:pPr>
+      <w:rPr>
+        <w:rFonts w:ascii="Symbol" w:hAnsi="Symbol" w:hint="default"/>
+      </w:rPr>
+    </w:lvl>
+    <w:lvl w:ilvl="7" w:tplc="04090003" w:tentative="1">
+      <w:start w:val="1"/>
+      <w:numFmt w:val="bullet"/>
+      <w:lvlText w:val="o"/>
+      <w:lvlJc w:val="left"/>
+      <w:pPr>
+        <w:ind w:left="5760" w:hanging="360"/>
+      </w:pPr>
+      <w:rPr>
+        <w:rFonts w:ascii="Courier New" w:hAnsi="Courier New" w:cs="Courier New" w:hint="default"/>
+      </w:rPr>
+    </w:lvl>
+    <w:lvl w:ilvl="8" w:tplc="04090005" w:tentative="1">
+      <w:start w:val="1"/>
+      <w:numFmt w:val="bullet"/>
+      <w:lvlText w:val=""/>
+      <w:lvlJc w:val="left"/>
+      <w:pPr>
+        <w:ind w:left="6480" w:hanging="360"/>
+      </w:pPr>
+      <w:rPr>
+        <w:rFonts w:ascii="Wingdings" w:hAnsi="Wingdings" w:hint="default"/>
+      </w:rPr>
+    </w:lvl>
+  </w:abstractNum>
+  <w:abstractNum w:abstractNumId="3" w15:restartNumberingAfterBreak="0">
+    <w:nsid w:val="32F0610F"/>
+    <w:multiLevelType w:val="hybridMultilevel"/>
+    <w:tmpl w:val="93F0DCB6"/>
+    <w:lvl w:ilvl="0" w:tplc="3D38E270">
+      <w:numFmt w:val="bullet"/>
+      <w:lvlText w:val="-"/>
+      <w:lvlJc w:val="left"/>
+      <w:pPr>
+        <w:ind w:left="1080" w:hanging="360"/>
+      </w:pPr>
+      <w:rPr>
+        <w:rFonts w:ascii="Arial" w:eastAsia="Times New Roman" w:hAnsi="Arial" w:cs="Arial" w:hint="default"/>
+      </w:rPr>
+    </w:lvl>
+    <w:lvl w:ilvl="1" w:tplc="04090003">
+      <w:start w:val="1"/>
+      <w:numFmt w:val="bullet"/>
+      <w:lvlText w:val="o"/>
+      <w:lvlJc w:val="left"/>
+      <w:pPr>
+        <w:ind w:left="1800" w:hanging="360"/>
+      </w:pPr>
+      <w:rPr>
+        <w:rFonts w:ascii="Courier New" w:hAnsi="Courier New" w:cs="Courier New" w:hint="default"/>
+      </w:rPr>
+    </w:lvl>
+    <w:lvl w:ilvl="2" w:tplc="04090005">
+      <w:start w:val="1"/>
+      <w:numFmt w:val="bullet"/>
+      <w:lvlText w:val=""/>
+      <w:lvlJc w:val="left"/>
+      <w:pPr>
+        <w:ind w:left="2520" w:hanging="360"/>
+      </w:pPr>
+      <w:rPr>
+        <w:rFonts w:ascii="Wingdings" w:hAnsi="Wingdings" w:hint="default"/>
+      </w:rPr>
+    </w:lvl>
+    <w:lvl w:ilvl="3" w:tplc="04090001" w:tentative="1">
+      <w:start w:val="1"/>
+      <w:numFmt w:val="bullet"/>
+      <w:lvlText w:val=""/>
+      <w:lvlJc w:val="left"/>
+      <w:pPr>
+        <w:ind w:left="3240" w:hanging="360"/>
+      </w:pPr>
+      <w:rPr>
+        <w:rFonts w:ascii="Symbol" w:hAnsi="Symbol" w:hint="default"/>
+      </w:rPr>
+    </w:lvl>
+    <w:lvl w:ilvl="4" w:tplc="04090003" w:tentative="1">
+      <w:start w:val="1"/>
+      <w:numFmt w:val="bullet"/>
+      <w:lvlText w:val="o"/>
+      <w:lvlJc w:val="left"/>
+      <w:pPr>
+        <w:ind w:left="3960" w:hanging="360"/>
+      </w:pPr>
+      <w:rPr>
+        <w:rFonts w:ascii="Courier New" w:hAnsi="Courier New" w:cs="Courier New" w:hint="default"/>
+      </w:rPr>
+    </w:lvl>
+    <w:lvl w:ilvl="5" w:tplc="04090005" w:tentative="1">
+      <w:start w:val="1"/>
+      <w:numFmt w:val="bullet"/>
+      <w:lvlText w:val=""/>
+      <w:lvlJc w:val="left"/>
+      <w:pPr>
+        <w:ind w:left="4680" w:hanging="360"/>
+      </w:pPr>
+      <w:rPr>
+        <w:rFonts w:ascii="Wingdings" w:hAnsi="Wingdings" w:hint="default"/>
+      </w:rPr>
+    </w:lvl>
+    <w:lvl w:ilvl="6" w:tplc="04090001" w:tentative="1">
+      <w:start w:val="1"/>
+      <w:numFmt w:val="bullet"/>
+      <w:lvlText w:val=""/>
+      <w:lvlJc w:val="left"/>
+      <w:pPr>
+        <w:ind w:left="5400" w:hanging="360"/>
+      </w:pPr>
+      <w:rPr>
+        <w:rFonts w:ascii="Symbol" w:hAnsi="Symbol" w:hint="default"/>
+      </w:rPr>
+    </w:lvl>
+    <w:lvl w:ilvl="7" w:tplc="04090003" w:tentative="1">
+      <w:start w:val="1"/>
+      <w:numFmt w:val="bullet"/>
+      <w:lvlText w:val="o"/>
+      <w:lvlJc w:val="left"/>
+      <w:pPr>
+        <w:ind w:left="6120" w:hanging="360"/>
+      </w:pPr>
+      <w:rPr>
+        <w:rFonts w:ascii="Courier New" w:hAnsi="Courier New" w:cs="Courier New" w:hint="default"/>
+      </w:rPr>
+    </w:lvl>
+    <w:lvl w:ilvl="8" w:tplc="04090005" w:tentative="1">
+      <w:start w:val="1"/>
+      <w:numFmt w:val="bullet"/>
+      <w:lvlText w:val=""/>
+      <w:lvlJc w:val="left"/>
+      <w:pPr>
+        <w:ind w:left="6840" w:hanging="360"/>
+      </w:pPr>
+      <w:rPr>
+        <w:rFonts w:ascii="Wingdings" w:hAnsi="Wingdings" w:hint="default"/>
+      </w:rPr>
+    </w:lvl>
+  </w:abstractNum>
+  <w:abstractNum w:abstractNumId="4" w15:restartNumberingAfterBreak="0">
     <w:nsid w:val="35F82161"/>
     <w:multiLevelType w:val="hybridMultilevel"/>
     <w:tmpl w:val="F61C42D6"/>
@@ -603,11 +3577,162 @@
       </w:pPr>
     </w:lvl>
   </w:abstractNum>
+  <w:abstractNum w:abstractNumId="5" w15:restartNumberingAfterBreak="0">
+    <w:nsid w:val="38EF5651"/>
+    <w:multiLevelType w:val="hybridMultilevel"/>
+    <w:tmpl w:val="46F44C78"/>
+    <w:lvl w:ilvl="0" w:tplc="069CCD30">
+      <w:start w:val="1"/>
+      <w:numFmt w:val="bullet"/>
+      <w:lvlText w:val=""/>
+      <w:lvlJc w:val="left"/>
+      <w:pPr>
+        <w:tabs>
+          <w:tab w:val="num" w:pos="720"/>
+        </w:tabs>
+        <w:ind w:left="720" w:hanging="360"/>
+      </w:pPr>
+      <w:rPr>
+        <w:rFonts w:ascii="Wingdings 3" w:hAnsi="Wingdings 3" w:hint="default"/>
+      </w:rPr>
+    </w:lvl>
+    <w:lvl w:ilvl="1" w:tplc="4416776A">
+      <w:numFmt w:val="bullet"/>
+      <w:lvlText w:val=""/>
+      <w:lvlJc w:val="left"/>
+      <w:pPr>
+        <w:tabs>
+          <w:tab w:val="num" w:pos="1440"/>
+        </w:tabs>
+        <w:ind w:left="1440" w:hanging="360"/>
+      </w:pPr>
+      <w:rPr>
+        <w:rFonts w:ascii="Wingdings 3" w:hAnsi="Wingdings 3" w:hint="default"/>
+      </w:rPr>
+    </w:lvl>
+    <w:lvl w:ilvl="2" w:tplc="A810108E" w:tentative="1">
+      <w:start w:val="1"/>
+      <w:numFmt w:val="bullet"/>
+      <w:lvlText w:val=""/>
+      <w:lvlJc w:val="left"/>
+      <w:pPr>
+        <w:tabs>
+          <w:tab w:val="num" w:pos="2160"/>
+        </w:tabs>
+        <w:ind w:left="2160" w:hanging="360"/>
+      </w:pPr>
+      <w:rPr>
+        <w:rFonts w:ascii="Wingdings 3" w:hAnsi="Wingdings 3" w:hint="default"/>
+      </w:rPr>
+    </w:lvl>
+    <w:lvl w:ilvl="3" w:tplc="76B2E714" w:tentative="1">
+      <w:start w:val="1"/>
+      <w:numFmt w:val="bullet"/>
+      <w:lvlText w:val=""/>
+      <w:lvlJc w:val="left"/>
+      <w:pPr>
+        <w:tabs>
+          <w:tab w:val="num" w:pos="2880"/>
+        </w:tabs>
+        <w:ind w:left="2880" w:hanging="360"/>
+      </w:pPr>
+      <w:rPr>
+        <w:rFonts w:ascii="Wingdings 3" w:hAnsi="Wingdings 3" w:hint="default"/>
+      </w:rPr>
+    </w:lvl>
+    <w:lvl w:ilvl="4" w:tplc="76CA8A66" w:tentative="1">
+      <w:start w:val="1"/>
+      <w:numFmt w:val="bullet"/>
+      <w:lvlText w:val=""/>
+      <w:lvlJc w:val="left"/>
+      <w:pPr>
+        <w:tabs>
+          <w:tab w:val="num" w:pos="3600"/>
+        </w:tabs>
+        <w:ind w:left="3600" w:hanging="360"/>
+      </w:pPr>
+      <w:rPr>
+        <w:rFonts w:ascii="Wingdings 3" w:hAnsi="Wingdings 3" w:hint="default"/>
+      </w:rPr>
+    </w:lvl>
+    <w:lvl w:ilvl="5" w:tplc="0EA66192" w:tentative="1">
+      <w:start w:val="1"/>
+      <w:numFmt w:val="bullet"/>
+      <w:lvlText w:val=""/>
+      <w:lvlJc w:val="left"/>
+      <w:pPr>
+        <w:tabs>
+          <w:tab w:val="num" w:pos="4320"/>
+        </w:tabs>
+        <w:ind w:left="4320" w:hanging="360"/>
+      </w:pPr>
+      <w:rPr>
+        <w:rFonts w:ascii="Wingdings 3" w:hAnsi="Wingdings 3" w:hint="default"/>
+      </w:rPr>
+    </w:lvl>
+    <w:lvl w:ilvl="6" w:tplc="B18A737C" w:tentative="1">
+      <w:start w:val="1"/>
+      <w:numFmt w:val="bullet"/>
+      <w:lvlText w:val=""/>
+      <w:lvlJc w:val="left"/>
+      <w:pPr>
+        <w:tabs>
+          <w:tab w:val="num" w:pos="5040"/>
+        </w:tabs>
+        <w:ind w:left="5040" w:hanging="360"/>
+      </w:pPr>
+      <w:rPr>
+        <w:rFonts w:ascii="Wingdings 3" w:hAnsi="Wingdings 3" w:hint="default"/>
+      </w:rPr>
+    </w:lvl>
+    <w:lvl w:ilvl="7" w:tplc="F000DDDE" w:tentative="1">
+      <w:start w:val="1"/>
+      <w:numFmt w:val="bullet"/>
+      <w:lvlText w:val=""/>
+      <w:lvlJc w:val="left"/>
+      <w:pPr>
+        <w:tabs>
+          <w:tab w:val="num" w:pos="5760"/>
+        </w:tabs>
+        <w:ind w:left="5760" w:hanging="360"/>
+      </w:pPr>
+      <w:rPr>
+        <w:rFonts w:ascii="Wingdings 3" w:hAnsi="Wingdings 3" w:hint="default"/>
+      </w:rPr>
+    </w:lvl>
+    <w:lvl w:ilvl="8" w:tplc="433EFCFA" w:tentative="1">
+      <w:start w:val="1"/>
+      <w:numFmt w:val="bullet"/>
+      <w:lvlText w:val=""/>
+      <w:lvlJc w:val="left"/>
+      <w:pPr>
+        <w:tabs>
+          <w:tab w:val="num" w:pos="6480"/>
+        </w:tabs>
+        <w:ind w:left="6480" w:hanging="360"/>
+      </w:pPr>
+      <w:rPr>
+        <w:rFonts w:ascii="Wingdings 3" w:hAnsi="Wingdings 3" w:hint="default"/>
+      </w:rPr>
+    </w:lvl>
+  </w:abstractNum>
   <w:num w:numId="1">
+    <w:abstractNumId w:val="1"/>
+  </w:num>
+  <w:num w:numId="2">
+    <w:abstractNumId w:val="4"/>
+  </w:num>
+  <w:num w:numId="3">
+    <w:abstractNumId w:val="2"/>
+  </w:num>
+  <w:num w:numId="4">
+    <w:abstractNumId w:val="3"/>
+  </w:num>
+  <w:num w:numId="5">
     <w:abstractNumId w:val="0"/>
   </w:num>
-  <w:num w:numId="2">
-    <w:abstractNumId w:val="1"/>
+  <w:num w:numId="6">
+    <w:abstractNumId w:val="5"/>
   </w:num>
 </w:numbering>
 </file>
@@ -1032,7 +4157,6 @@
   <w:style w:type="character" w:default="1" w:styleId="DefaultParagraphFont">
     <w:name w:val="Default Paragraph Font"/>
     <w:uiPriority w:val="1"/>
-    <w:semiHidden/>
     <w:unhideWhenUsed/>
   </w:style>
   <w:style w:type="table" w:default="1" w:styleId="TableNormal">
@@ -1351,7 +4475,7 @@
 </file>
 
 <file path=customXml/itemProps1.xml><?xml version="1.0" encoding="utf-8"?>
-<ds:datastoreItem xmlns:ds="http://schemas.openxmlformats.org/officeDocument/2006/customXml" ds:itemID="{FC5E4BF1-360F-4791-B853-21DA112A38DE}">
+<ds:datastoreItem xmlns:ds="http://schemas.openxmlformats.org/officeDocument/2006/customXml" ds:itemID="{5ACCCA88-8D83-4E84-B3DE-F06174C34E9C}">
   <ds:schemaRefs>
     <ds:schemaRef ds:uri="http://schemas.openxmlformats.org/officeDocument/2006/bibliography"/>
   </ds:schemaRefs>
